--- a/test_description_Todoism.docx
+++ b/test_description_Todoism.docx
@@ -168,18 +168,18 @@
       <w:pPr>
         <w:rPr>
           <w:rFonts w:ascii="Helvetica" w:hAnsi="Helvetica" w:cs="Helvetica"/>
-          <w:b w:val="1"/>
-          <w:bCs w:val="1"/>
-          <w:color w:val="000000" w:themeColor="text1" w:themeTint="FF" w:themeShade="FF"/>
-          <w:lang w:val="en-GB"/>
-        </w:rPr>
-      </w:pPr>
-      <w:r>
-        <w:rPr>
-          <w:rFonts w:ascii="Helvetica" w:hAnsi="Helvetica" w:cs="Helvetica"/>
-          <w:b w:val="1"/>
-          <w:bCs w:val="1"/>
-          <w:color w:val="000000" w:themeColor="text1" w:themeTint="FF" w:themeShade="FF"/>
+          <w:b/>
+          <w:bCs/>
+          <w:color w:val="000000" w:themeColor="text1"/>
+          <w:lang w:val="en-GB"/>
+        </w:rPr>
+      </w:pPr>
+      <w:r>
+        <w:rPr>
+          <w:rFonts w:ascii="Helvetica" w:hAnsi="Helvetica" w:cs="Helvetica"/>
+          <w:b/>
+          <w:bCs/>
+          <w:color w:val="000000" w:themeColor="text1"/>
           <w:lang w:val="en-GB"/>
         </w:rPr>
         <w:t>1)</w:t>
@@ -188,11 +188,20 @@
     <w:p>
       <w:pPr>
         <w:rPr>
-          <w:i w:val="1"/>
-          <w:iCs w:val="1"/>
-          <w:lang w:val="en-GB"/>
-        </w:rPr>
-      </w:pPr>
+          <w:i/>
+          <w:iCs/>
+          <w:lang w:val="en-GB"/>
+        </w:rPr>
+      </w:pPr>
+      <w:r>
+        <w:rPr>
+          <w:rFonts w:ascii="Helvetica" w:hAnsi="Helvetica" w:cs="Helvetica"/>
+          <w:color w:val="000000"/>
+          <w:kern w:val="0"/>
+          <w:lang w:val="en-GB"/>
+        </w:rPr>
+        <w:t xml:space="preserve">(optional) </w:t>
+      </w:r>
       <w:r>
         <w:rPr>
           <w:rFonts w:ascii="Helvetica" w:hAnsi="Helvetica" w:cs="Helvetica"/>
@@ -214,49 +223,53 @@
       <w:r>
         <w:rPr>
           <w:rFonts w:ascii="Helvetica" w:hAnsi="Helvetica" w:cs="Helvetica"/>
-          <w:i w:val="1"/>
-          <w:iCs w:val="1"/>
+          <w:i/>
+          <w:iCs/>
           <w:color w:val="000000"/>
           <w:kern w:val="0"/>
           <w:lang w:val="en-GB"/>
         </w:rPr>
         <w:t xml:space="preserve">&gt;python -m </w:t>
       </w:r>
-      <w:r>
-        <w:rPr>
-          <w:rFonts w:ascii="Helvetica" w:hAnsi="Helvetica" w:cs="Helvetica"/>
-          <w:i w:val="1"/>
-          <w:iCs w:val="1"/>
+      <w:proofErr w:type="spellStart"/>
+      <w:r>
+        <w:rPr>
+          <w:rFonts w:ascii="Helvetica" w:hAnsi="Helvetica" w:cs="Helvetica"/>
+          <w:i/>
+          <w:iCs/>
           <w:color w:val="000000"/>
           <w:kern w:val="0"/>
           <w:lang w:val="en-GB"/>
         </w:rPr>
         <w:t>venv</w:t>
       </w:r>
-      <w:r>
-        <w:rPr>
-          <w:rFonts w:ascii="Helvetica" w:hAnsi="Helvetica" w:cs="Helvetica"/>
-          <w:i w:val="1"/>
-          <w:iCs w:val="1"/>
+      <w:proofErr w:type="spellEnd"/>
+      <w:r>
+        <w:rPr>
+          <w:rFonts w:ascii="Helvetica" w:hAnsi="Helvetica" w:cs="Helvetica"/>
+          <w:i/>
+          <w:iCs/>
           <w:color w:val="000000"/>
           <w:kern w:val="0"/>
           <w:lang w:val="en-GB"/>
         </w:rPr>
         <w:t xml:space="preserve"> /path/to/new/virtual/</w:t>
       </w:r>
-      <w:r>
-        <w:rPr>
-          <w:rFonts w:ascii="Helvetica" w:hAnsi="Helvetica" w:cs="Helvetica"/>
-          <w:i w:val="1"/>
-          <w:iCs w:val="1"/>
+      <w:proofErr w:type="gramStart"/>
+      <w:r>
+        <w:rPr>
+          <w:rFonts w:ascii="Helvetica" w:hAnsi="Helvetica" w:cs="Helvetica"/>
+          <w:i/>
+          <w:iCs/>
           <w:color w:val="000000"/>
           <w:kern w:val="0"/>
           <w:lang w:val="en-GB"/>
         </w:rPr>
         <w:t>environment</w:t>
       </w:r>
-    </w:p>
-    <w:p w14:noSpellErr="1">
+      <w:proofErr w:type="gramEnd"/>
+    </w:p>
+    <w:p>
       <w:pPr>
         <w:tabs>
           <w:tab w:val="left" w:pos="560"/>
@@ -285,35 +298,34 @@
     </w:p>
     <w:p>
       <w:pPr>
-        <w:pStyle w:val="Normal"/>
         <w:tabs>
-          <w:tab w:val="left" w:leader="none" w:pos="560"/>
-          <w:tab w:val="left" w:leader="none" w:pos="1120"/>
-          <w:tab w:val="left" w:leader="none" w:pos="1680"/>
-          <w:tab w:val="left" w:leader="none" w:pos="2240"/>
-          <w:tab w:val="left" w:leader="none" w:pos="2800"/>
-          <w:tab w:val="left" w:leader="none" w:pos="3360"/>
-          <w:tab w:val="left" w:leader="none" w:pos="3920"/>
-          <w:tab w:val="left" w:leader="none" w:pos="4480"/>
-          <w:tab w:val="left" w:leader="none" w:pos="5040"/>
-          <w:tab w:val="left" w:leader="none" w:pos="5600"/>
-          <w:tab w:val="left" w:leader="none" w:pos="6160"/>
-          <w:tab w:val="left" w:leader="none" w:pos="6720"/>
+          <w:tab w:val="left" w:pos="560"/>
+          <w:tab w:val="left" w:pos="1120"/>
+          <w:tab w:val="left" w:pos="1680"/>
+          <w:tab w:val="left" w:pos="2240"/>
+          <w:tab w:val="left" w:pos="2800"/>
+          <w:tab w:val="left" w:pos="3360"/>
+          <w:tab w:val="left" w:pos="3920"/>
+          <w:tab w:val="left" w:pos="4480"/>
+          <w:tab w:val="left" w:pos="5040"/>
+          <w:tab w:val="left" w:pos="5600"/>
+          <w:tab w:val="left" w:pos="6160"/>
+          <w:tab w:val="left" w:pos="6720"/>
         </w:tabs>
         <w:rPr>
           <w:rFonts w:ascii="Helvetica" w:hAnsi="Helvetica" w:cs="Helvetica"/>
-          <w:b w:val="1"/>
-          <w:bCs w:val="1"/>
-          <w:color w:val="000000" w:themeColor="text1" w:themeTint="FF" w:themeShade="FF"/>
-          <w:lang w:val="en-GB"/>
-        </w:rPr>
-      </w:pPr>
-      <w:r>
-        <w:rPr>
-          <w:rFonts w:ascii="Helvetica" w:hAnsi="Helvetica" w:cs="Helvetica"/>
-          <w:b w:val="1"/>
-          <w:bCs w:val="1"/>
-          <w:color w:val="000000" w:themeColor="text1" w:themeTint="FF" w:themeShade="FF"/>
+          <w:b/>
+          <w:bCs/>
+          <w:color w:val="000000" w:themeColor="text1"/>
+          <w:lang w:val="en-GB"/>
+        </w:rPr>
+      </w:pPr>
+      <w:r>
+        <w:rPr>
+          <w:rFonts w:ascii="Helvetica" w:hAnsi="Helvetica" w:cs="Helvetica"/>
+          <w:b/>
+          <w:bCs/>
+          <w:color w:val="000000" w:themeColor="text1"/>
           <w:lang w:val="en-GB"/>
         </w:rPr>
         <w:t>2)</w:t>
@@ -339,17 +351,57 @@
         <w:autoSpaceDN w:val="0"/>
         <w:adjustRightInd w:val="0"/>
         <w:rPr>
-          <w:rFonts w:ascii="Helvetica" w:hAnsi="Helvetica" w:eastAsia="Helvetica" w:cs="Helvetica"/>
-        </w:rPr>
-      </w:pPr>
-      <w:r>
-        <w:rPr>
-          <w:rFonts w:ascii="Helvetica" w:hAnsi="Helvetica" w:eastAsia="Helvetica" w:cs="Helvetica"/>
-          <w:color w:val="000000"/>
-          <w:kern w:val="0"/>
-          <w:lang w:val="en-GB"/>
-        </w:rPr>
-        <w:t>Navigate to you venv folder and clone Todoism project:</w:t>
+          <w:rFonts w:ascii="Helvetica" w:eastAsia="Helvetica" w:hAnsi="Helvetica" w:cs="Helvetica"/>
+        </w:rPr>
+      </w:pPr>
+      <w:r>
+        <w:rPr>
+          <w:rFonts w:ascii="Helvetica" w:eastAsia="Helvetica" w:hAnsi="Helvetica" w:cs="Helvetica"/>
+          <w:color w:val="000000"/>
+          <w:kern w:val="0"/>
+          <w:lang w:val="en-GB"/>
+        </w:rPr>
+        <w:t xml:space="preserve">Navigate to you </w:t>
+      </w:r>
+      <w:proofErr w:type="spellStart"/>
+      <w:r>
+        <w:rPr>
+          <w:rFonts w:ascii="Helvetica" w:eastAsia="Helvetica" w:hAnsi="Helvetica" w:cs="Helvetica"/>
+          <w:color w:val="000000"/>
+          <w:kern w:val="0"/>
+          <w:lang w:val="en-GB"/>
+        </w:rPr>
+        <w:t>venv</w:t>
+      </w:r>
+      <w:proofErr w:type="spellEnd"/>
+      <w:r>
+        <w:rPr>
+          <w:rFonts w:ascii="Helvetica" w:eastAsia="Helvetica" w:hAnsi="Helvetica" w:cs="Helvetica"/>
+          <w:color w:val="000000"/>
+          <w:kern w:val="0"/>
+          <w:lang w:val="en-GB"/>
+        </w:rPr>
+        <w:t xml:space="preserve"> folder and clone </w:t>
+      </w:r>
+      <w:proofErr w:type="spellStart"/>
+      <w:r>
+        <w:rPr>
+          <w:rFonts w:ascii="Helvetica" w:eastAsia="Helvetica" w:hAnsi="Helvetica" w:cs="Helvetica"/>
+          <w:color w:val="000000"/>
+          <w:kern w:val="0"/>
+          <w:lang w:val="en-GB"/>
+        </w:rPr>
+        <w:t>Todoism</w:t>
+      </w:r>
+      <w:proofErr w:type="spellEnd"/>
+      <w:r>
+        <w:rPr>
+          <w:rFonts w:ascii="Helvetica" w:eastAsia="Helvetica" w:hAnsi="Helvetica" w:cs="Helvetica"/>
+          <w:color w:val="000000"/>
+          <w:kern w:val="0"/>
+          <w:lang w:val="en-GB"/>
+        </w:rPr>
+        <w:t xml:space="preserve"> project:</w:t>
       </w:r>
     </w:p>
     <w:p>
@@ -372,75 +424,73 @@
         <w:autoSpaceDN w:val="0"/>
         <w:adjustRightInd w:val="0"/>
         <w:rPr>
-          <w:rFonts w:ascii="Helvetica" w:hAnsi="Helvetica" w:eastAsia="Helvetica" w:cs="Helvetica"/>
-          <w:kern w:val="0"/>
-          <w:lang w:val="en-GB"/>
-        </w:rPr>
-      </w:pPr>
-      <w:r>
-        <w:rPr>
-          <w:rFonts w:ascii="Helvetica" w:hAnsi="Helvetica" w:eastAsia="Helvetica" w:cs="Helvetica"/>
-          <w:i w:val="1"/>
-          <w:iCs w:val="1"/>
+          <w:rFonts w:ascii="Helvetica" w:eastAsia="Helvetica" w:hAnsi="Helvetica" w:cs="Helvetica"/>
+          <w:kern w:val="0"/>
+          <w:lang w:val="en-GB"/>
+        </w:rPr>
+      </w:pPr>
+      <w:r>
+        <w:rPr>
+          <w:rFonts w:ascii="Helvetica" w:eastAsia="Helvetica" w:hAnsi="Helvetica" w:cs="Helvetica"/>
+          <w:i/>
+          <w:iCs/>
         </w:rPr>
         <w:t>&gt;git clone https://github.com/Baunbaunbaun/todoism.git</w:t>
       </w:r>
     </w:p>
-    <w:p w14:noSpellErr="1">
-      <w:pPr>
-        <w:pStyle w:val="Normal"/>
+    <w:p>
+      <w:pPr>
         <w:tabs>
-          <w:tab w:val="left" w:leader="none" w:pos="560"/>
-          <w:tab w:val="left" w:leader="none" w:pos="1120"/>
-          <w:tab w:val="left" w:leader="none" w:pos="1680"/>
-          <w:tab w:val="left" w:leader="none" w:pos="2240"/>
-          <w:tab w:val="left" w:leader="none" w:pos="2800"/>
-          <w:tab w:val="left" w:leader="none" w:pos="3360"/>
-          <w:tab w:val="left" w:leader="none" w:pos="3920"/>
-          <w:tab w:val="left" w:leader="none" w:pos="4480"/>
-          <w:tab w:val="left" w:leader="none" w:pos="5040"/>
-          <w:tab w:val="left" w:leader="none" w:pos="5600"/>
-          <w:tab w:val="left" w:leader="none" w:pos="6160"/>
-          <w:tab w:val="left" w:leader="none" w:pos="6720"/>
+          <w:tab w:val="left" w:pos="560"/>
+          <w:tab w:val="left" w:pos="1120"/>
+          <w:tab w:val="left" w:pos="1680"/>
+          <w:tab w:val="left" w:pos="2240"/>
+          <w:tab w:val="left" w:pos="2800"/>
+          <w:tab w:val="left" w:pos="3360"/>
+          <w:tab w:val="left" w:pos="3920"/>
+          <w:tab w:val="left" w:pos="4480"/>
+          <w:tab w:val="left" w:pos="5040"/>
+          <w:tab w:val="left" w:pos="5600"/>
+          <w:tab w:val="left" w:pos="6160"/>
+          <w:tab w:val="left" w:pos="6720"/>
         </w:tabs>
         <w:rPr>
           <w:rFonts w:ascii="Helvetica" w:hAnsi="Helvetica" w:cs="Helvetica"/>
-          <w:color w:val="000000" w:themeColor="text1" w:themeTint="FF" w:themeShade="FF"/>
-          <w:lang w:val="en-GB"/>
-        </w:rPr>
-      </w:pPr>
-    </w:p>
-    <w:p>
-      <w:pPr>
-        <w:pStyle w:val="Normal"/>
+          <w:color w:val="000000" w:themeColor="text1"/>
+          <w:lang w:val="en-GB"/>
+        </w:rPr>
+      </w:pPr>
+    </w:p>
+    <w:p>
+      <w:pPr>
         <w:tabs>
-          <w:tab w:val="left" w:leader="none" w:pos="560"/>
-          <w:tab w:val="left" w:leader="none" w:pos="1120"/>
-          <w:tab w:val="left" w:leader="none" w:pos="1680"/>
-          <w:tab w:val="left" w:leader="none" w:pos="2240"/>
-          <w:tab w:val="left" w:leader="none" w:pos="2800"/>
-          <w:tab w:val="left" w:leader="none" w:pos="3360"/>
-          <w:tab w:val="left" w:leader="none" w:pos="3920"/>
-          <w:tab w:val="left" w:leader="none" w:pos="4480"/>
-          <w:tab w:val="left" w:leader="none" w:pos="5040"/>
-          <w:tab w:val="left" w:leader="none" w:pos="5600"/>
-          <w:tab w:val="left" w:leader="none" w:pos="6160"/>
-          <w:tab w:val="left" w:leader="none" w:pos="6720"/>
+          <w:tab w:val="left" w:pos="560"/>
+          <w:tab w:val="left" w:pos="1120"/>
+          <w:tab w:val="left" w:pos="1680"/>
+          <w:tab w:val="left" w:pos="2240"/>
+          <w:tab w:val="left" w:pos="2800"/>
+          <w:tab w:val="left" w:pos="3360"/>
+          <w:tab w:val="left" w:pos="3920"/>
+          <w:tab w:val="left" w:pos="4480"/>
+          <w:tab w:val="left" w:pos="5040"/>
+          <w:tab w:val="left" w:pos="5600"/>
+          <w:tab w:val="left" w:pos="6160"/>
+          <w:tab w:val="left" w:pos="6720"/>
         </w:tabs>
         <w:rPr>
           <w:rFonts w:ascii="Helvetica" w:hAnsi="Helvetica" w:cs="Helvetica"/>
-          <w:b w:val="1"/>
-          <w:bCs w:val="1"/>
-          <w:color w:val="000000" w:themeColor="text1" w:themeTint="FF" w:themeShade="FF"/>
-          <w:lang w:val="en-GB"/>
-        </w:rPr>
-      </w:pPr>
-      <w:r>
-        <w:rPr>
-          <w:rFonts w:ascii="Helvetica" w:hAnsi="Helvetica" w:cs="Helvetica"/>
-          <w:b w:val="1"/>
-          <w:bCs w:val="1"/>
-          <w:color w:val="000000" w:themeColor="text1" w:themeTint="FF" w:themeShade="FF"/>
+          <w:b/>
+          <w:bCs/>
+          <w:color w:val="000000" w:themeColor="text1"/>
+          <w:lang w:val="en-GB"/>
+        </w:rPr>
+      </w:pPr>
+      <w:r>
+        <w:rPr>
+          <w:rFonts w:ascii="Helvetica" w:hAnsi="Helvetica" w:cs="Helvetica"/>
+          <w:b/>
+          <w:bCs/>
+          <w:color w:val="000000" w:themeColor="text1"/>
           <w:lang w:val="en-GB"/>
         </w:rPr>
         <w:t>3)</w:t>
@@ -449,105 +499,117 @@
     <w:p>
       <w:pPr>
         <w:tabs>
-          <w:tab w:val="left" w:leader="none" w:pos="560"/>
-          <w:tab w:val="left" w:leader="none" w:pos="1120"/>
-          <w:tab w:val="left" w:leader="none" w:pos="1680"/>
-          <w:tab w:val="left" w:leader="none" w:pos="2240"/>
-          <w:tab w:val="left" w:leader="none" w:pos="2800"/>
-          <w:tab w:val="left" w:leader="none" w:pos="3360"/>
-          <w:tab w:val="left" w:leader="none" w:pos="3920"/>
-          <w:tab w:val="left" w:leader="none" w:pos="4480"/>
-          <w:tab w:val="left" w:leader="none" w:pos="5040"/>
-          <w:tab w:val="left" w:leader="none" w:pos="5600"/>
-          <w:tab w:val="left" w:leader="none" w:pos="6160"/>
-          <w:tab w:val="left" w:leader="none" w:pos="6720"/>
+          <w:tab w:val="left" w:pos="560"/>
+          <w:tab w:val="left" w:pos="1120"/>
+          <w:tab w:val="left" w:pos="1680"/>
+          <w:tab w:val="left" w:pos="2240"/>
+          <w:tab w:val="left" w:pos="2800"/>
+          <w:tab w:val="left" w:pos="3360"/>
+          <w:tab w:val="left" w:pos="3920"/>
+          <w:tab w:val="left" w:pos="4480"/>
+          <w:tab w:val="left" w:pos="5040"/>
+          <w:tab w:val="left" w:pos="5600"/>
+          <w:tab w:val="left" w:pos="6160"/>
+          <w:tab w:val="left" w:pos="6720"/>
         </w:tabs>
         <w:rPr>
-          <w:rFonts w:ascii="Helvetica" w:hAnsi="Helvetica" w:eastAsia="Helvetica" w:cs="Helvetica"/>
-        </w:rPr>
-      </w:pPr>
-      <w:r>
-        <w:rPr>
-          <w:rFonts w:ascii="Helvetica" w:hAnsi="Helvetica" w:eastAsia="Helvetica" w:cs="Helvetica"/>
-          <w:color w:val="000000" w:themeColor="text1" w:themeTint="FF" w:themeShade="FF"/>
+          <w:rFonts w:ascii="Helvetica" w:eastAsia="Helvetica" w:hAnsi="Helvetica" w:cs="Helvetica"/>
+        </w:rPr>
+      </w:pPr>
+      <w:r>
+        <w:rPr>
+          <w:rFonts w:ascii="Helvetica" w:eastAsia="Helvetica" w:hAnsi="Helvetica" w:cs="Helvetica"/>
+          <w:color w:val="000000" w:themeColor="text1"/>
           <w:lang w:val="en-GB"/>
         </w:rPr>
         <w:t xml:space="preserve">Navigate to </w:t>
       </w:r>
-      <w:r>
-        <w:rPr>
-          <w:rFonts w:ascii="Helvetica" w:hAnsi="Helvetica" w:eastAsia="Helvetica" w:cs="Helvetica"/>
-          <w:i w:val="1"/>
-          <w:iCs w:val="1"/>
-          <w:color w:val="000000" w:themeColor="text1" w:themeTint="FF" w:themeShade="FF"/>
-          <w:lang w:val="en-GB"/>
-        </w:rPr>
-        <w:t xml:space="preserve">todoism </w:t>
-      </w:r>
-      <w:r>
-        <w:rPr>
-          <w:rFonts w:ascii="Helvetica" w:hAnsi="Helvetica" w:eastAsia="Helvetica" w:cs="Helvetica"/>
-          <w:color w:val="000000" w:themeColor="text1" w:themeTint="FF" w:themeShade="FF"/>
+      <w:proofErr w:type="spellStart"/>
+      <w:r>
+        <w:rPr>
+          <w:rFonts w:ascii="Helvetica" w:eastAsia="Helvetica" w:hAnsi="Helvetica" w:cs="Helvetica"/>
+          <w:i/>
+          <w:iCs/>
+          <w:color w:val="000000" w:themeColor="text1"/>
+          <w:lang w:val="en-GB"/>
+        </w:rPr>
+        <w:t>todoism</w:t>
+      </w:r>
+      <w:proofErr w:type="spellEnd"/>
+      <w:r>
+        <w:rPr>
+          <w:rFonts w:ascii="Helvetica" w:eastAsia="Helvetica" w:hAnsi="Helvetica" w:cs="Helvetica"/>
+          <w:i/>
+          <w:iCs/>
+          <w:color w:val="000000" w:themeColor="text1"/>
+          <w:lang w:val="en-GB"/>
+        </w:rPr>
+        <w:t xml:space="preserve"> </w:t>
+      </w:r>
+      <w:proofErr w:type="gramStart"/>
+      <w:r>
+        <w:rPr>
+          <w:rFonts w:ascii="Helvetica" w:eastAsia="Helvetica" w:hAnsi="Helvetica" w:cs="Helvetica"/>
+          <w:color w:val="000000" w:themeColor="text1"/>
           <w:lang w:val="en-GB"/>
         </w:rPr>
         <w:t>folder</w:t>
       </w:r>
-    </w:p>
-    <w:p>
-      <w:pPr>
-        <w:pStyle w:val="Normal"/>
+      <w:proofErr w:type="gramEnd"/>
+    </w:p>
+    <w:p>
+      <w:pPr>
         <w:tabs>
-          <w:tab w:val="left" w:leader="none" w:pos="560"/>
-          <w:tab w:val="left" w:leader="none" w:pos="1120"/>
-          <w:tab w:val="left" w:leader="none" w:pos="1680"/>
-          <w:tab w:val="left" w:leader="none" w:pos="2240"/>
-          <w:tab w:val="left" w:leader="none" w:pos="2800"/>
-          <w:tab w:val="left" w:leader="none" w:pos="3360"/>
-          <w:tab w:val="left" w:leader="none" w:pos="3920"/>
-          <w:tab w:val="left" w:leader="none" w:pos="4480"/>
-          <w:tab w:val="left" w:leader="none" w:pos="5040"/>
-          <w:tab w:val="left" w:leader="none" w:pos="5600"/>
-          <w:tab w:val="left" w:leader="none" w:pos="6160"/>
-          <w:tab w:val="left" w:leader="none" w:pos="6720"/>
+          <w:tab w:val="left" w:pos="560"/>
+          <w:tab w:val="left" w:pos="1120"/>
+          <w:tab w:val="left" w:pos="1680"/>
+          <w:tab w:val="left" w:pos="2240"/>
+          <w:tab w:val="left" w:pos="2800"/>
+          <w:tab w:val="left" w:pos="3360"/>
+          <w:tab w:val="left" w:pos="3920"/>
+          <w:tab w:val="left" w:pos="4480"/>
+          <w:tab w:val="left" w:pos="5040"/>
+          <w:tab w:val="left" w:pos="5600"/>
+          <w:tab w:val="left" w:pos="6160"/>
+          <w:tab w:val="left" w:pos="6720"/>
         </w:tabs>
         <w:rPr>
           <w:rFonts w:ascii="Helvetica" w:hAnsi="Helvetica" w:cs="Helvetica"/>
-          <w:color w:val="000000" w:themeColor="text1" w:themeTint="FF" w:themeShade="FF"/>
-          <w:lang w:val="en-GB"/>
-        </w:rPr>
-      </w:pPr>
-    </w:p>
-    <w:p>
-      <w:pPr>
-        <w:pStyle w:val="Normal"/>
+          <w:color w:val="000000" w:themeColor="text1"/>
+          <w:lang w:val="en-GB"/>
+        </w:rPr>
+      </w:pPr>
+    </w:p>
+    <w:p>
+      <w:pPr>
         <w:tabs>
-          <w:tab w:val="left" w:leader="none" w:pos="560"/>
-          <w:tab w:val="left" w:leader="none" w:pos="1120"/>
-          <w:tab w:val="left" w:leader="none" w:pos="1680"/>
-          <w:tab w:val="left" w:leader="none" w:pos="2240"/>
-          <w:tab w:val="left" w:leader="none" w:pos="2800"/>
-          <w:tab w:val="left" w:leader="none" w:pos="3360"/>
-          <w:tab w:val="left" w:leader="none" w:pos="3920"/>
-          <w:tab w:val="left" w:leader="none" w:pos="4480"/>
-          <w:tab w:val="left" w:leader="none" w:pos="5040"/>
-          <w:tab w:val="left" w:leader="none" w:pos="5600"/>
-          <w:tab w:val="left" w:leader="none" w:pos="6160"/>
-          <w:tab w:val="left" w:leader="none" w:pos="6720"/>
+          <w:tab w:val="left" w:pos="560"/>
+          <w:tab w:val="left" w:pos="1120"/>
+          <w:tab w:val="left" w:pos="1680"/>
+          <w:tab w:val="left" w:pos="2240"/>
+          <w:tab w:val="left" w:pos="2800"/>
+          <w:tab w:val="left" w:pos="3360"/>
+          <w:tab w:val="left" w:pos="3920"/>
+          <w:tab w:val="left" w:pos="4480"/>
+          <w:tab w:val="left" w:pos="5040"/>
+          <w:tab w:val="left" w:pos="5600"/>
+          <w:tab w:val="left" w:pos="6160"/>
+          <w:tab w:val="left" w:pos="6720"/>
         </w:tabs>
         <w:rPr>
           <w:rFonts w:ascii="Helvetica" w:hAnsi="Helvetica" w:cs="Helvetica"/>
-          <w:b w:val="1"/>
-          <w:bCs w:val="1"/>
-          <w:color w:val="000000" w:themeColor="text1" w:themeTint="FF" w:themeShade="FF"/>
-          <w:lang w:val="en-GB"/>
-        </w:rPr>
-      </w:pPr>
-      <w:r>
-        <w:rPr>
-          <w:rFonts w:ascii="Helvetica" w:hAnsi="Helvetica" w:cs="Helvetica"/>
-          <w:b w:val="1"/>
-          <w:bCs w:val="1"/>
-          <w:color w:val="000000" w:themeColor="text1" w:themeTint="FF" w:themeShade="FF"/>
+          <w:b/>
+          <w:bCs/>
+          <w:color w:val="000000" w:themeColor="text1"/>
+          <w:lang w:val="en-GB"/>
+        </w:rPr>
+      </w:pPr>
+      <w:r>
+        <w:rPr>
+          <w:rFonts w:ascii="Helvetica" w:hAnsi="Helvetica" w:cs="Helvetica"/>
+          <w:b/>
+          <w:bCs/>
+          <w:color w:val="000000" w:themeColor="text1"/>
           <w:lang w:val="en-GB"/>
         </w:rPr>
         <w:t>4)</w:t>
@@ -586,16 +648,7 @@
           <w:kern w:val="0"/>
           <w:lang w:val="en-GB"/>
         </w:rPr>
-        <w:t>Run python flask application</w:t>
-      </w:r>
-      <w:r>
-        <w:rPr>
-          <w:rFonts w:ascii="Helvetica" w:hAnsi="Helvetica" w:cs="Helvetica"/>
-          <w:color w:val="000000"/>
-          <w:kern w:val="0"/>
-          <w:lang w:val="en-GB"/>
-        </w:rPr>
-        <w:t>:</w:t>
+        <w:t>Run python flask application:</w:t>
       </w:r>
     </w:p>
     <w:p>
@@ -619,59 +672,63 @@
         <w:adjustRightInd w:val="0"/>
         <w:rPr>
           <w:rFonts w:ascii="Helvetica" w:hAnsi="Helvetica" w:cs="Helvetica"/>
-          <w:i w:val="1"/>
-          <w:iCs w:val="1"/>
-          <w:color w:val="000000"/>
-          <w:kern w:val="0"/>
-          <w:lang w:val="en-GB"/>
-        </w:rPr>
-      </w:pPr>
-      <w:r>
-        <w:rPr>
-          <w:rFonts w:ascii="Helvetica" w:hAnsi="Helvetica" w:cs="Helvetica"/>
-          <w:i w:val="1"/>
-          <w:iCs w:val="1"/>
+          <w:i/>
+          <w:iCs/>
+          <w:color w:val="000000"/>
+          <w:kern w:val="0"/>
+          <w:lang w:val="en-GB"/>
+        </w:rPr>
+      </w:pPr>
+      <w:r>
+        <w:rPr>
+          <w:rFonts w:ascii="Helvetica" w:hAnsi="Helvetica" w:cs="Helvetica"/>
+          <w:i/>
+          <w:iCs/>
           <w:color w:val="000000"/>
           <w:kern w:val="0"/>
           <w:lang w:val="en-GB"/>
         </w:rPr>
         <w:t xml:space="preserve">&gt;pip install -r requirements.txt; python manage.py </w:t>
       </w:r>
-      <w:r>
-        <w:rPr>
-          <w:rFonts w:ascii="Helvetica" w:hAnsi="Helvetica" w:cs="Helvetica"/>
-          <w:i w:val="1"/>
-          <w:iCs w:val="1"/>
+      <w:proofErr w:type="spellStart"/>
+      <w:r>
+        <w:rPr>
+          <w:rFonts w:ascii="Helvetica" w:hAnsi="Helvetica" w:cs="Helvetica"/>
+          <w:i/>
+          <w:iCs/>
           <w:color w:val="000000"/>
           <w:kern w:val="0"/>
           <w:lang w:val="en-GB"/>
         </w:rPr>
         <w:t>initdb</w:t>
       </w:r>
-      <w:r>
-        <w:rPr>
-          <w:rFonts w:ascii="Helvetica" w:hAnsi="Helvetica" w:cs="Helvetica"/>
-          <w:i w:val="1"/>
-          <w:iCs w:val="1"/>
+      <w:proofErr w:type="spellEnd"/>
+      <w:r>
+        <w:rPr>
+          <w:rFonts w:ascii="Helvetica" w:hAnsi="Helvetica" w:cs="Helvetica"/>
+          <w:i/>
+          <w:iCs/>
           <w:color w:val="000000"/>
           <w:kern w:val="0"/>
           <w:lang w:val="en-GB"/>
         </w:rPr>
         <w:t xml:space="preserve">; python manage.py </w:t>
       </w:r>
-      <w:r>
-        <w:rPr>
-          <w:rFonts w:ascii="Helvetica" w:hAnsi="Helvetica" w:cs="Helvetica"/>
-          <w:i w:val="1"/>
-          <w:iCs w:val="1"/>
+      <w:proofErr w:type="gramStart"/>
+      <w:r>
+        <w:rPr>
+          <w:rFonts w:ascii="Helvetica" w:hAnsi="Helvetica" w:cs="Helvetica"/>
+          <w:i/>
+          <w:iCs/>
           <w:color w:val="000000"/>
           <w:kern w:val="0"/>
           <w:lang w:val="en-GB"/>
         </w:rPr>
         <w:t>run</w:t>
       </w:r>
-    </w:p>
-    <w:p w14:noSpellErr="1">
+      <w:proofErr w:type="gramEnd"/>
+    </w:p>
+    <w:p>
       <w:pPr>
         <w:tabs>
           <w:tab w:val="left" w:pos="560"/>
@@ -692,49 +749,44 @@
         <w:adjustRightInd w:val="0"/>
         <w:rPr>
           <w:rFonts w:ascii="Helvetica" w:hAnsi="Helvetica" w:cs="Helvetica"/>
-          <w:i w:val="1"/>
-          <w:iCs w:val="1"/>
-          <w:color w:val="000000"/>
-          <w:kern w:val="0"/>
-          <w:lang w:val="en-GB"/>
-        </w:rPr>
-      </w:pPr>
-    </w:p>
-    <w:p>
-      <w:pPr>
-        <w:pStyle w:val="Normal"/>
+          <w:i/>
+          <w:iCs/>
+          <w:color w:val="000000"/>
+          <w:kern w:val="0"/>
+          <w:lang w:val="en-GB"/>
+        </w:rPr>
+      </w:pPr>
+    </w:p>
+    <w:p>
+      <w:pPr>
         <w:tabs>
-          <w:tab w:val="left" w:leader="none" w:pos="560"/>
-          <w:tab w:val="left" w:leader="none" w:pos="1120"/>
-          <w:tab w:val="left" w:leader="none" w:pos="1680"/>
-          <w:tab w:val="left" w:leader="none" w:pos="2240"/>
-          <w:tab w:val="left" w:leader="none" w:pos="2800"/>
-          <w:tab w:val="left" w:leader="none" w:pos="3360"/>
-          <w:tab w:val="left" w:leader="none" w:pos="3920"/>
-          <w:tab w:val="left" w:leader="none" w:pos="4480"/>
-          <w:tab w:val="left" w:leader="none" w:pos="5040"/>
-          <w:tab w:val="left" w:leader="none" w:pos="5600"/>
-          <w:tab w:val="left" w:leader="none" w:pos="6160"/>
-          <w:tab w:val="left" w:leader="none" w:pos="6720"/>
+          <w:tab w:val="left" w:pos="560"/>
+          <w:tab w:val="left" w:pos="1120"/>
+          <w:tab w:val="left" w:pos="1680"/>
+          <w:tab w:val="left" w:pos="2240"/>
+          <w:tab w:val="left" w:pos="2800"/>
+          <w:tab w:val="left" w:pos="3360"/>
+          <w:tab w:val="left" w:pos="3920"/>
+          <w:tab w:val="left" w:pos="4480"/>
+          <w:tab w:val="left" w:pos="5040"/>
+          <w:tab w:val="left" w:pos="5600"/>
+          <w:tab w:val="left" w:pos="6160"/>
+          <w:tab w:val="left" w:pos="6720"/>
         </w:tabs>
         <w:rPr>
           <w:rFonts w:ascii="Helvetica" w:hAnsi="Helvetica" w:cs="Helvetica"/>
-          <w:b w:val="1"/>
-          <w:bCs w:val="1"/>
-          <w:i w:val="0"/>
-          <w:iCs w:val="0"/>
-          <w:color w:val="000000" w:themeColor="text1" w:themeTint="FF" w:themeShade="FF"/>
-          <w:lang w:val="en-GB"/>
-        </w:rPr>
-      </w:pPr>
-      <w:r>
-        <w:rPr>
-          <w:rFonts w:ascii="Helvetica" w:hAnsi="Helvetica" w:cs="Helvetica"/>
-          <w:b w:val="1"/>
-          <w:bCs w:val="1"/>
-          <w:i w:val="0"/>
-          <w:iCs w:val="0"/>
-          <w:color w:val="000000" w:themeColor="text1" w:themeTint="FF" w:themeShade="FF"/>
+          <w:b/>
+          <w:bCs/>
+          <w:color w:val="000000" w:themeColor="text1"/>
+          <w:lang w:val="en-GB"/>
+        </w:rPr>
+      </w:pPr>
+      <w:r>
+        <w:rPr>
+          <w:rFonts w:ascii="Helvetica" w:hAnsi="Helvetica" w:cs="Helvetica"/>
+          <w:b/>
+          <w:bCs/>
+          <w:color w:val="000000" w:themeColor="text1"/>
           <w:lang w:val="en-GB"/>
         </w:rPr>
         <w:t>5)</w:t>
@@ -742,51 +794,44 @@
     </w:p>
     <w:p>
       <w:pPr>
-        <w:pStyle w:val="Normal"/>
         <w:tabs>
-          <w:tab w:val="left" w:leader="none" w:pos="560"/>
-          <w:tab w:val="left" w:leader="none" w:pos="1120"/>
-          <w:tab w:val="left" w:leader="none" w:pos="1680"/>
-          <w:tab w:val="left" w:leader="none" w:pos="2240"/>
-          <w:tab w:val="left" w:leader="none" w:pos="2800"/>
-          <w:tab w:val="left" w:leader="none" w:pos="3360"/>
-          <w:tab w:val="left" w:leader="none" w:pos="3920"/>
-          <w:tab w:val="left" w:leader="none" w:pos="4480"/>
-          <w:tab w:val="left" w:leader="none" w:pos="5040"/>
-          <w:tab w:val="left" w:leader="none" w:pos="5600"/>
-          <w:tab w:val="left" w:leader="none" w:pos="6160"/>
-          <w:tab w:val="left" w:leader="none" w:pos="6720"/>
+          <w:tab w:val="left" w:pos="560"/>
+          <w:tab w:val="left" w:pos="1120"/>
+          <w:tab w:val="left" w:pos="1680"/>
+          <w:tab w:val="left" w:pos="2240"/>
+          <w:tab w:val="left" w:pos="2800"/>
+          <w:tab w:val="left" w:pos="3360"/>
+          <w:tab w:val="left" w:pos="3920"/>
+          <w:tab w:val="left" w:pos="4480"/>
+          <w:tab w:val="left" w:pos="5040"/>
+          <w:tab w:val="left" w:pos="5600"/>
+          <w:tab w:val="left" w:pos="6160"/>
+          <w:tab w:val="left" w:pos="6720"/>
         </w:tabs>
         <w:rPr>
           <w:rFonts w:ascii="Helvetica" w:hAnsi="Helvetica" w:cs="Helvetica"/>
-          <w:i w:val="0"/>
-          <w:iCs w:val="0"/>
-          <w:color w:val="000000" w:themeColor="text1" w:themeTint="FF" w:themeShade="FF"/>
-          <w:lang w:val="en-GB"/>
-        </w:rPr>
-      </w:pPr>
-      <w:r>
-        <w:rPr>
-          <w:rFonts w:ascii="Helvetica" w:hAnsi="Helvetica" w:cs="Helvetica"/>
-          <w:i w:val="0"/>
-          <w:iCs w:val="0"/>
-          <w:color w:val="000000" w:themeColor="text1" w:themeTint="FF" w:themeShade="FF"/>
+          <w:color w:val="000000" w:themeColor="text1"/>
+          <w:lang w:val="en-GB"/>
+        </w:rPr>
+      </w:pPr>
+      <w:r>
+        <w:rPr>
+          <w:rFonts w:ascii="Helvetica" w:hAnsi="Helvetica" w:cs="Helvetica"/>
+          <w:color w:val="000000" w:themeColor="text1"/>
           <w:lang w:val="en-GB"/>
         </w:rPr>
         <w:t xml:space="preserve">Open your browser and confirm the app is alive. </w:t>
       </w:r>
     </w:p>
-    <w:p w14:noSpellErr="1">
-      <w:pPr>
-        <w:pStyle w:val="Normal"/>
-        <w:ind w:left="0"/>
-        <w:rPr>
-          <w:rFonts w:ascii="Helvetica" w:hAnsi="Helvetica" w:cs="Helvetica"/>
-          <w:color w:val="000000" w:themeColor="text1" w:themeTint="FF" w:themeShade="FF"/>
-          <w:lang w:val="en-GB"/>
-        </w:rPr>
-      </w:pPr>
-      <w:hyperlink r:id="R188a4e177c224fb2">
+    <w:p>
+      <w:pPr>
+        <w:rPr>
+          <w:rFonts w:ascii="Helvetica" w:hAnsi="Helvetica" w:cs="Helvetica"/>
+          <w:color w:val="000000" w:themeColor="text1"/>
+          <w:lang w:val="en-GB"/>
+        </w:rPr>
+      </w:pPr>
+      <w:hyperlink r:id="rId7">
         <w:r>
           <w:rPr>
             <w:rStyle w:val="Hyperlink"/>
@@ -799,65 +844,59 @@
     </w:p>
     <w:p>
       <w:pPr>
-        <w:pStyle w:val="Normal"/>
         <w:tabs>
-          <w:tab w:val="left" w:leader="none" w:pos="560"/>
-          <w:tab w:val="left" w:leader="none" w:pos="1120"/>
-          <w:tab w:val="left" w:leader="none" w:pos="1680"/>
-          <w:tab w:val="left" w:leader="none" w:pos="2240"/>
-          <w:tab w:val="left" w:leader="none" w:pos="2800"/>
-          <w:tab w:val="left" w:leader="none" w:pos="3360"/>
-          <w:tab w:val="left" w:leader="none" w:pos="3920"/>
-          <w:tab w:val="left" w:leader="none" w:pos="4480"/>
-          <w:tab w:val="left" w:leader="none" w:pos="5040"/>
-          <w:tab w:val="left" w:leader="none" w:pos="5600"/>
-          <w:tab w:val="left" w:leader="none" w:pos="6160"/>
-          <w:tab w:val="left" w:leader="none" w:pos="6720"/>
+          <w:tab w:val="left" w:pos="560"/>
+          <w:tab w:val="left" w:pos="1120"/>
+          <w:tab w:val="left" w:pos="1680"/>
+          <w:tab w:val="left" w:pos="2240"/>
+          <w:tab w:val="left" w:pos="2800"/>
+          <w:tab w:val="left" w:pos="3360"/>
+          <w:tab w:val="left" w:pos="3920"/>
+          <w:tab w:val="left" w:pos="4480"/>
+          <w:tab w:val="left" w:pos="5040"/>
+          <w:tab w:val="left" w:pos="5600"/>
+          <w:tab w:val="left" w:pos="6160"/>
+          <w:tab w:val="left" w:pos="6720"/>
         </w:tabs>
         <w:rPr>
           <w:rFonts w:ascii="Helvetica" w:hAnsi="Helvetica" w:cs="Helvetica"/>
-          <w:i w:val="1"/>
-          <w:iCs w:val="1"/>
-          <w:color w:val="000000" w:themeColor="text1" w:themeTint="FF" w:themeShade="FF"/>
-          <w:lang w:val="en-GB"/>
-        </w:rPr>
-      </w:pPr>
-    </w:p>
-    <w:p>
-      <w:pPr>
-        <w:pStyle w:val="Normal"/>
+          <w:i/>
+          <w:iCs/>
+          <w:color w:val="000000" w:themeColor="text1"/>
+          <w:lang w:val="en-GB"/>
+        </w:rPr>
+      </w:pPr>
+    </w:p>
+    <w:p>
+      <w:pPr>
         <w:tabs>
-          <w:tab w:val="left" w:leader="none" w:pos="560"/>
-          <w:tab w:val="left" w:leader="none" w:pos="1120"/>
-          <w:tab w:val="left" w:leader="none" w:pos="1680"/>
-          <w:tab w:val="left" w:leader="none" w:pos="2240"/>
-          <w:tab w:val="left" w:leader="none" w:pos="2800"/>
-          <w:tab w:val="left" w:leader="none" w:pos="3360"/>
-          <w:tab w:val="left" w:leader="none" w:pos="3920"/>
-          <w:tab w:val="left" w:leader="none" w:pos="4480"/>
-          <w:tab w:val="left" w:leader="none" w:pos="5040"/>
-          <w:tab w:val="left" w:leader="none" w:pos="5600"/>
-          <w:tab w:val="left" w:leader="none" w:pos="6160"/>
-          <w:tab w:val="left" w:leader="none" w:pos="6720"/>
+          <w:tab w:val="left" w:pos="560"/>
+          <w:tab w:val="left" w:pos="1120"/>
+          <w:tab w:val="left" w:pos="1680"/>
+          <w:tab w:val="left" w:pos="2240"/>
+          <w:tab w:val="left" w:pos="2800"/>
+          <w:tab w:val="left" w:pos="3360"/>
+          <w:tab w:val="left" w:pos="3920"/>
+          <w:tab w:val="left" w:pos="4480"/>
+          <w:tab w:val="left" w:pos="5040"/>
+          <w:tab w:val="left" w:pos="5600"/>
+          <w:tab w:val="left" w:pos="6160"/>
+          <w:tab w:val="left" w:pos="6720"/>
         </w:tabs>
         <w:rPr>
           <w:rFonts w:ascii="Helvetica" w:hAnsi="Helvetica" w:cs="Helvetica"/>
-          <w:b w:val="1"/>
-          <w:bCs w:val="1"/>
-          <w:i w:val="0"/>
-          <w:iCs w:val="0"/>
-          <w:color w:val="000000" w:themeColor="text1" w:themeTint="FF" w:themeShade="FF"/>
-          <w:lang w:val="en-GB"/>
-        </w:rPr>
-      </w:pPr>
-      <w:r>
-        <w:rPr>
-          <w:rFonts w:ascii="Helvetica" w:hAnsi="Helvetica" w:cs="Helvetica"/>
-          <w:b w:val="1"/>
-          <w:bCs w:val="1"/>
-          <w:i w:val="0"/>
-          <w:iCs w:val="0"/>
-          <w:color w:val="000000" w:themeColor="text1" w:themeTint="FF" w:themeShade="FF"/>
+          <w:b/>
+          <w:bCs/>
+          <w:color w:val="000000" w:themeColor="text1"/>
+          <w:lang w:val="en-GB"/>
+        </w:rPr>
+      </w:pPr>
+      <w:r>
+        <w:rPr>
+          <w:rFonts w:ascii="Helvetica" w:hAnsi="Helvetica" w:cs="Helvetica"/>
+          <w:b/>
+          <w:bCs/>
+          <w:color w:val="000000" w:themeColor="text1"/>
           <w:lang w:val="en-GB"/>
         </w:rPr>
         <w:t>Help</w:t>
@@ -935,7 +974,7 @@
         <w:t>https://flask.palletsprojects.com/en/2.2.x/tutorial/</w:t>
       </w:r>
     </w:p>
-    <w:p w14:noSpellErr="1">
+    <w:p>
       <w:pPr>
         <w:tabs>
           <w:tab w:val="left" w:pos="560"/>
@@ -964,35 +1003,34 @@
     </w:p>
     <w:p>
       <w:pPr>
-        <w:pStyle w:val="Normal"/>
         <w:tabs>
-          <w:tab w:val="left" w:leader="none" w:pos="560"/>
-          <w:tab w:val="left" w:leader="none" w:pos="1120"/>
-          <w:tab w:val="left" w:leader="none" w:pos="1680"/>
-          <w:tab w:val="left" w:leader="none" w:pos="2240"/>
-          <w:tab w:val="left" w:leader="none" w:pos="2800"/>
-          <w:tab w:val="left" w:leader="none" w:pos="3360"/>
-          <w:tab w:val="left" w:leader="none" w:pos="3920"/>
-          <w:tab w:val="left" w:leader="none" w:pos="4480"/>
-          <w:tab w:val="left" w:leader="none" w:pos="5040"/>
-          <w:tab w:val="left" w:leader="none" w:pos="5600"/>
-          <w:tab w:val="left" w:leader="none" w:pos="6160"/>
-          <w:tab w:val="left" w:leader="none" w:pos="6720"/>
+          <w:tab w:val="left" w:pos="560"/>
+          <w:tab w:val="left" w:pos="1120"/>
+          <w:tab w:val="left" w:pos="1680"/>
+          <w:tab w:val="left" w:pos="2240"/>
+          <w:tab w:val="left" w:pos="2800"/>
+          <w:tab w:val="left" w:pos="3360"/>
+          <w:tab w:val="left" w:pos="3920"/>
+          <w:tab w:val="left" w:pos="4480"/>
+          <w:tab w:val="left" w:pos="5040"/>
+          <w:tab w:val="left" w:pos="5600"/>
+          <w:tab w:val="left" w:pos="6160"/>
+          <w:tab w:val="left" w:pos="6720"/>
         </w:tabs>
         <w:rPr>
           <w:rFonts w:ascii="Helvetica" w:hAnsi="Helvetica" w:cs="Helvetica"/>
-          <w:b w:val="1"/>
-          <w:bCs w:val="1"/>
-          <w:color w:val="000000" w:themeColor="text1" w:themeTint="FF" w:themeShade="FF"/>
-          <w:lang w:val="en-GB"/>
-        </w:rPr>
-      </w:pPr>
-      <w:r>
-        <w:rPr>
-          <w:rFonts w:ascii="Helvetica" w:hAnsi="Helvetica" w:cs="Helvetica"/>
-          <w:b w:val="1"/>
-          <w:bCs w:val="1"/>
-          <w:color w:val="000000" w:themeColor="text1" w:themeTint="FF" w:themeShade="FF"/>
+          <w:b/>
+          <w:bCs/>
+          <w:color w:val="000000" w:themeColor="text1"/>
+          <w:lang w:val="en-GB"/>
+        </w:rPr>
+      </w:pPr>
+      <w:r>
+        <w:rPr>
+          <w:rFonts w:ascii="Helvetica" w:hAnsi="Helvetica" w:cs="Helvetica"/>
+          <w:b/>
+          <w:bCs/>
+          <w:color w:val="000000" w:themeColor="text1"/>
           <w:lang w:val="en-GB"/>
         </w:rPr>
         <w:t>Credentials</w:t>
@@ -1101,162 +1139,21 @@
         <w:t>default</w:t>
       </w:r>
     </w:p>
-    <w:p w14:noSpellErr="1">
-      <w:pPr>
-        <w:rPr>
-          <w:rFonts w:ascii="Helvetica" w:hAnsi="Helvetica" w:cs="Helvetica"/>
-          <w:color w:val="000000"/>
-          <w:kern w:val="0"/>
-          <w:lang w:val="en-GB"/>
-        </w:rPr>
-      </w:pPr>
-    </w:p>
-    <w:p>
-      <w:pPr>
-        <w:pStyle w:val="Normal"/>
-        <w:rPr>
-          <w:rFonts w:ascii="Helvetica" w:hAnsi="Helvetica" w:cs="Helvetica"/>
-          <w:color w:val="000000" w:themeColor="text1" w:themeTint="FF" w:themeShade="FF"/>
-          <w:lang w:val="en-GB"/>
-        </w:rPr>
-      </w:pPr>
-    </w:p>
-    <w:p>
-      <w:pPr>
-        <w:pStyle w:val="Normal"/>
-        <w:rPr>
-          <w:rFonts w:ascii="Helvetica" w:hAnsi="Helvetica" w:cs="Helvetica"/>
-          <w:color w:val="000000" w:themeColor="text1" w:themeTint="FF" w:themeShade="FF"/>
-          <w:lang w:val="en-GB"/>
-        </w:rPr>
-      </w:pPr>
-    </w:p>
-    <w:p>
-      <w:pPr>
-        <w:pStyle w:val="Normal"/>
-        <w:rPr>
-          <w:rFonts w:ascii="Helvetica" w:hAnsi="Helvetica" w:cs="Helvetica"/>
-          <w:color w:val="000000" w:themeColor="text1" w:themeTint="FF" w:themeShade="FF"/>
-          <w:lang w:val="en-GB"/>
-        </w:rPr>
-      </w:pPr>
-    </w:p>
-    <w:p>
-      <w:pPr>
-        <w:pStyle w:val="Normal"/>
-        <w:rPr>
-          <w:rFonts w:ascii="Helvetica" w:hAnsi="Helvetica" w:cs="Helvetica"/>
-          <w:color w:val="000000" w:themeColor="text1" w:themeTint="FF" w:themeShade="FF"/>
-          <w:lang w:val="en-GB"/>
-        </w:rPr>
-      </w:pPr>
-    </w:p>
-    <w:p>
-      <w:pPr>
-        <w:pStyle w:val="Normal"/>
-        <w:rPr>
-          <w:rFonts w:ascii="Helvetica" w:hAnsi="Helvetica" w:cs="Helvetica"/>
-          <w:color w:val="000000" w:themeColor="text1" w:themeTint="FF" w:themeShade="FF"/>
-          <w:lang w:val="en-GB"/>
-        </w:rPr>
-      </w:pPr>
-    </w:p>
-    <w:p>
-      <w:pPr>
-        <w:pStyle w:val="Normal"/>
-        <w:rPr>
-          <w:rFonts w:ascii="Helvetica" w:hAnsi="Helvetica" w:cs="Helvetica"/>
-          <w:color w:val="000000" w:themeColor="text1" w:themeTint="FF" w:themeShade="FF"/>
-          <w:lang w:val="en-GB"/>
-        </w:rPr>
-      </w:pPr>
-    </w:p>
-    <w:p>
-      <w:pPr>
-        <w:pStyle w:val="Normal"/>
-        <w:rPr>
-          <w:rFonts w:ascii="Helvetica" w:hAnsi="Helvetica" w:cs="Helvetica"/>
-          <w:color w:val="000000" w:themeColor="text1" w:themeTint="FF" w:themeShade="FF"/>
-          <w:lang w:val="en-GB"/>
-        </w:rPr>
-      </w:pPr>
-    </w:p>
-    <w:p>
-      <w:pPr>
-        <w:pStyle w:val="Normal"/>
-        <w:rPr>
-          <w:rFonts w:ascii="Helvetica" w:hAnsi="Helvetica" w:cs="Helvetica"/>
-          <w:color w:val="000000" w:themeColor="text1" w:themeTint="FF" w:themeShade="FF"/>
-          <w:lang w:val="en-GB"/>
-        </w:rPr>
-      </w:pPr>
-    </w:p>
-    <w:p>
-      <w:pPr>
-        <w:pStyle w:val="Normal"/>
-        <w:rPr>
-          <w:rFonts w:ascii="Helvetica" w:hAnsi="Helvetica" w:cs="Helvetica"/>
-          <w:color w:val="000000" w:themeColor="text1" w:themeTint="FF" w:themeShade="FF"/>
-          <w:lang w:val="en-GB"/>
-        </w:rPr>
-      </w:pPr>
-    </w:p>
-    <w:p>
-      <w:pPr>
-        <w:pStyle w:val="Normal"/>
-        <w:rPr>
-          <w:rFonts w:ascii="Helvetica" w:hAnsi="Helvetica" w:cs="Helvetica"/>
-          <w:color w:val="000000" w:themeColor="text1" w:themeTint="FF" w:themeShade="FF"/>
-          <w:lang w:val="en-GB"/>
-        </w:rPr>
-      </w:pPr>
-    </w:p>
-    <w:p>
-      <w:pPr>
-        <w:pStyle w:val="Normal"/>
-        <w:rPr>
-          <w:rFonts w:ascii="Helvetica" w:hAnsi="Helvetica" w:cs="Helvetica"/>
-          <w:color w:val="000000" w:themeColor="text1" w:themeTint="FF" w:themeShade="FF"/>
-          <w:lang w:val="en-GB"/>
-        </w:rPr>
-      </w:pPr>
-    </w:p>
-    <w:p>
-      <w:pPr>
-        <w:pStyle w:val="Normal"/>
-        <w:rPr>
-          <w:rFonts w:ascii="Helvetica" w:hAnsi="Helvetica" w:cs="Helvetica"/>
-          <w:color w:val="000000" w:themeColor="text1" w:themeTint="FF" w:themeShade="FF"/>
-          <w:lang w:val="en-GB"/>
-        </w:rPr>
-      </w:pPr>
-    </w:p>
-    <w:p>
-      <w:pPr>
-        <w:pStyle w:val="Normal"/>
-        <w:rPr>
-          <w:rFonts w:ascii="Helvetica" w:hAnsi="Helvetica" w:cs="Helvetica"/>
-          <w:color w:val="000000" w:themeColor="text1" w:themeTint="FF" w:themeShade="FF"/>
-          <w:lang w:val="en-GB"/>
-        </w:rPr>
-      </w:pPr>
-    </w:p>
-    <w:p>
-      <w:pPr>
-        <w:pStyle w:val="Normal"/>
-        <w:rPr>
-          <w:rFonts w:ascii="Helvetica" w:hAnsi="Helvetica" w:cs="Helvetica"/>
-          <w:color w:val="000000" w:themeColor="text1" w:themeTint="FF" w:themeShade="FF"/>
-          <w:lang w:val="en-GB"/>
-        </w:rPr>
-      </w:pPr>
-    </w:p>
-    <w:p>
-      <w:pPr>
-        <w:pStyle w:val="Normal"/>
-        <w:rPr>
-          <w:rFonts w:ascii="Helvetica" w:hAnsi="Helvetica" w:cs="Helvetica"/>
-          <w:color w:val="000000" w:themeColor="text1" w:themeTint="FF" w:themeShade="FF"/>
+    <w:p>
+      <w:pPr>
+        <w:rPr>
+          <w:rFonts w:ascii="Helvetica" w:hAnsi="Helvetica" w:cs="Helvetica"/>
+          <w:color w:val="000000"/>
+          <w:kern w:val="0"/>
+          <w:lang w:val="en-GB"/>
+        </w:rPr>
+      </w:pPr>
+    </w:p>
+    <w:p>
+      <w:pPr>
+        <w:rPr>
+          <w:rFonts w:ascii="Helvetica" w:hAnsi="Helvetica" w:cs="Helvetica"/>
+          <w:color w:val="000000" w:themeColor="text1"/>
           <w:lang w:val="en-GB"/>
         </w:rPr>
       </w:pPr>
@@ -1352,44 +1249,46 @@
       <w:pPr>
         <w:rPr>
           <w:rFonts w:ascii="Helvetica" w:hAnsi="Helvetica" w:cs="Helvetica"/>
-          <w:b w:val="1"/>
-          <w:bCs w:val="1"/>
-          <w:color w:val="000000"/>
-          <w:kern w:val="0"/>
-          <w:lang w:val="en-GB"/>
-        </w:rPr>
-      </w:pPr>
-      <w:r>
-        <w:rPr>
-          <w:rFonts w:ascii="Helvetica" w:hAnsi="Helvetica" w:cs="Helvetica"/>
-          <w:b w:val="1"/>
-          <w:bCs w:val="1"/>
+          <w:b/>
+          <w:bCs/>
+          <w:color w:val="000000"/>
+          <w:kern w:val="0"/>
+          <w:lang w:val="en-GB"/>
+        </w:rPr>
+      </w:pPr>
+      <w:r>
+        <w:rPr>
+          <w:rFonts w:ascii="Helvetica" w:hAnsi="Helvetica" w:cs="Helvetica"/>
+          <w:b/>
+          <w:bCs/>
           <w:color w:val="000000"/>
           <w:kern w:val="0"/>
           <w:lang w:val="en-GB"/>
         </w:rPr>
         <w:t xml:space="preserve">New data field: </w:t>
       </w:r>
-      <w:r>
-        <w:rPr>
-          <w:rFonts w:ascii="Helvetica" w:hAnsi="Helvetica" w:cs="Helvetica"/>
-          <w:b w:val="1"/>
-          <w:bCs w:val="1"/>
-          <w:i w:val="1"/>
-          <w:iCs w:val="1"/>
+      <w:proofErr w:type="spellStart"/>
+      <w:r>
+        <w:rPr>
+          <w:rFonts w:ascii="Helvetica" w:hAnsi="Helvetica" w:cs="Helvetica"/>
+          <w:b/>
+          <w:bCs/>
+          <w:i/>
+          <w:iCs/>
           <w:color w:val="000000"/>
           <w:kern w:val="0"/>
           <w:lang w:val="en-GB"/>
         </w:rPr>
         <w:t>created_at</w:t>
       </w:r>
+      <w:proofErr w:type="spellEnd"/>
     </w:p>
     <w:p>
       <w:pPr>
         <w:pStyle w:val="ListParagraph"/>
         <w:numPr>
           <w:ilvl w:val="0"/>
-          <w:numId w:val="1"/>
+          <w:numId w:val="2"/>
         </w:numPr>
         <w:rPr>
           <w:rFonts w:ascii="Helvetica" w:hAnsi="Helvetica" w:cs="Helvetica"/>
@@ -1422,7 +1321,7 @@
         <w:pStyle w:val="ListParagraph"/>
         <w:numPr>
           <w:ilvl w:val="1"/>
-          <w:numId w:val="1"/>
+          <w:numId w:val="2"/>
         </w:numPr>
         <w:rPr>
           <w:rFonts w:ascii="Helvetica" w:hAnsi="Helvetica" w:cs="Helvetica"/>
@@ -1431,7 +1330,7 @@
           <w:lang w:val="en-GB"/>
         </w:rPr>
       </w:pPr>
-      <w:hyperlink w:history="1" r:id="rId5">
+      <w:hyperlink r:id="rId8" w:history="1">
         <w:r>
           <w:rPr>
             <w:rStyle w:val="Hyperlink"/>
@@ -1439,25 +1338,7 @@
             <w:kern w:val="0"/>
             <w:lang w:val="en-GB"/>
           </w:rPr>
-          <w:t>http://127</w:t>
-        </w:r>
-        <w:r>
-          <w:rPr>
-            <w:rStyle w:val="Hyperlink"/>
-            <w:rFonts w:ascii="Helvetica" w:hAnsi="Helvetica" w:cs="Helvetica"/>
-            <w:kern w:val="0"/>
-            <w:lang w:val="en-GB"/>
-          </w:rPr>
-          <w:t>.</w:t>
-        </w:r>
-        <w:r>
-          <w:rPr>
-            <w:rStyle w:val="Hyperlink"/>
-            <w:rFonts w:ascii="Helvetica" w:hAnsi="Helvetica" w:cs="Helvetica"/>
-            <w:kern w:val="0"/>
-            <w:lang w:val="en-GB"/>
-          </w:rPr>
-          <w:t>0.0.1:5000/</w:t>
+          <w:t>http://127.0.0.1:5000/</w:t>
         </w:r>
       </w:hyperlink>
     </w:p>
@@ -1466,7 +1347,7 @@
         <w:pStyle w:val="ListParagraph"/>
         <w:numPr>
           <w:ilvl w:val="0"/>
-          <w:numId w:val="1"/>
+          <w:numId w:val="2"/>
         </w:numPr>
         <w:rPr>
           <w:rFonts w:ascii="Helvetica" w:hAnsi="Helvetica" w:cs="Helvetica"/>
@@ -1490,7 +1371,7 @@
         <w:pStyle w:val="ListParagraph"/>
         <w:numPr>
           <w:ilvl w:val="1"/>
-          <w:numId w:val="1"/>
+          <w:numId w:val="2"/>
         </w:numPr>
         <w:tabs>
           <w:tab w:val="left" w:pos="560"/>
@@ -1542,7 +1423,7 @@
         <w:pStyle w:val="ListParagraph"/>
         <w:numPr>
           <w:ilvl w:val="1"/>
-          <w:numId w:val="1"/>
+          <w:numId w:val="2"/>
         </w:numPr>
         <w:rPr>
           <w:rFonts w:ascii="Helvetica" w:hAnsi="Helvetica" w:cs="Helvetica"/>
@@ -1577,7 +1458,7 @@
         <w:pStyle w:val="ListParagraph"/>
         <w:numPr>
           <w:ilvl w:val="0"/>
-          <w:numId w:val="1"/>
+          <w:numId w:val="2"/>
         </w:numPr>
         <w:rPr>
           <w:rFonts w:ascii="Helvetica" w:hAnsi="Helvetica" w:cs="Helvetica"/>
@@ -1614,7 +1495,7 @@
         <w:pStyle w:val="ListParagraph"/>
         <w:numPr>
           <w:ilvl w:val="1"/>
-          <w:numId w:val="1"/>
+          <w:numId w:val="2"/>
         </w:numPr>
         <w:rPr>
           <w:rFonts w:ascii="Helvetica" w:hAnsi="Helvetica" w:cs="Helvetica"/>
@@ -1649,7 +1530,7 @@
         <w:pStyle w:val="ListParagraph"/>
         <w:numPr>
           <w:ilvl w:val="1"/>
-          <w:numId w:val="1"/>
+          <w:numId w:val="2"/>
         </w:numPr>
         <w:rPr>
           <w:rFonts w:ascii="Helvetica" w:hAnsi="Helvetica" w:cs="Helvetica"/>
@@ -1684,7 +1565,7 @@
         <w:pStyle w:val="ListParagraph"/>
         <w:numPr>
           <w:ilvl w:val="0"/>
-          <w:numId w:val="1"/>
+          <w:numId w:val="2"/>
         </w:numPr>
         <w:rPr>
           <w:rFonts w:ascii="Helvetica" w:hAnsi="Helvetica" w:cs="Helvetica"/>
@@ -1755,57 +1636,83 @@
       <w:pPr>
         <w:rPr>
           <w:rFonts w:ascii="Helvetica" w:hAnsi="Helvetica" w:cs="Helvetica"/>
-          <w:b w:val="1"/>
-          <w:bCs w:val="1"/>
-          <w:color w:val="000000"/>
-          <w:kern w:val="0"/>
-          <w:lang w:val="en-GB"/>
-        </w:rPr>
-      </w:pPr>
-      <w:r>
-        <w:rPr>
-          <w:rFonts w:ascii="Helvetica" w:hAnsi="Helvetica" w:cs="Helvetica"/>
-          <w:b w:val="1"/>
-          <w:bCs w:val="1"/>
-          <w:color w:val="000000"/>
-          <w:kern w:val="0"/>
-          <w:lang w:val="en-GB"/>
-        </w:rPr>
-        <w:t xml:space="preserve">New api endpoint: </w:t>
-      </w:r>
-      <w:r>
-        <w:rPr>
-          <w:rFonts w:ascii="Helvetica" w:hAnsi="Helvetica" w:cs="Helvetica"/>
-          <w:b w:val="1"/>
-          <w:bCs w:val="1"/>
-          <w:i w:val="1"/>
-          <w:iCs w:val="1"/>
+          <w:b/>
+          <w:bCs/>
+          <w:color w:val="000000"/>
+          <w:kern w:val="0"/>
+          <w:lang w:val="en-GB"/>
+        </w:rPr>
+      </w:pPr>
+      <w:r>
+        <w:rPr>
+          <w:rFonts w:ascii="Helvetica" w:hAnsi="Helvetica" w:cs="Helvetica"/>
+          <w:b/>
+          <w:bCs/>
+          <w:color w:val="000000"/>
+          <w:kern w:val="0"/>
+          <w:lang w:val="en-GB"/>
+        </w:rPr>
+        <w:t xml:space="preserve">New </w:t>
+      </w:r>
+      <w:proofErr w:type="spellStart"/>
+      <w:r>
+        <w:rPr>
+          <w:rFonts w:ascii="Helvetica" w:hAnsi="Helvetica" w:cs="Helvetica"/>
+          <w:b/>
+          <w:bCs/>
+          <w:color w:val="000000"/>
+          <w:kern w:val="0"/>
+          <w:lang w:val="en-GB"/>
+        </w:rPr>
+        <w:t>api</w:t>
+      </w:r>
+      <w:proofErr w:type="spellEnd"/>
+      <w:r>
+        <w:rPr>
+          <w:rFonts w:ascii="Helvetica" w:hAnsi="Helvetica" w:cs="Helvetica"/>
+          <w:b/>
+          <w:bCs/>
+          <w:color w:val="000000"/>
+          <w:kern w:val="0"/>
+          <w:lang w:val="en-GB"/>
+        </w:rPr>
+        <w:t xml:space="preserve"> endpoint: </w:t>
+      </w:r>
+      <w:r>
+        <w:rPr>
+          <w:rFonts w:ascii="Helvetica" w:hAnsi="Helvetica" w:cs="Helvetica"/>
+          <w:b/>
+          <w:bCs/>
+          <w:i/>
+          <w:iCs/>
           <w:color w:val="000000"/>
           <w:kern w:val="0"/>
           <w:lang w:val="en-GB"/>
         </w:rPr>
         <w:t>/</w:t>
       </w:r>
-      <w:r>
-        <w:rPr>
-          <w:rFonts w:ascii="Helvetica" w:hAnsi="Helvetica" w:cs="Helvetica"/>
-          <w:b w:val="1"/>
-          <w:bCs w:val="1"/>
-          <w:i w:val="1"/>
-          <w:iCs w:val="1"/>
+      <w:proofErr w:type="spellStart"/>
+      <w:r>
+        <w:rPr>
+          <w:rFonts w:ascii="Helvetica" w:hAnsi="Helvetica" w:cs="Helvetica"/>
+          <w:b/>
+          <w:bCs/>
+          <w:i/>
+          <w:iCs/>
           <w:color w:val="000000"/>
           <w:kern w:val="0"/>
           <w:lang w:val="en-GB"/>
         </w:rPr>
         <w:t>api</w:t>
       </w:r>
-      <w:r>
-        <w:rPr>
-          <w:rFonts w:ascii="Helvetica" w:hAnsi="Helvetica" w:cs="Helvetica"/>
-          <w:b w:val="1"/>
-          <w:bCs w:val="1"/>
-          <w:i w:val="1"/>
-          <w:iCs w:val="1"/>
+      <w:proofErr w:type="spellEnd"/>
+      <w:r>
+        <w:rPr>
+          <w:rFonts w:ascii="Helvetica" w:hAnsi="Helvetica" w:cs="Helvetica"/>
+          <w:b/>
+          <w:bCs/>
+          <w:i/>
+          <w:iCs/>
           <w:color w:val="000000"/>
           <w:kern w:val="0"/>
           <w:lang w:val="en-GB"/>
@@ -1818,7 +1725,7 @@
         <w:pStyle w:val="ListParagraph"/>
         <w:numPr>
           <w:ilvl w:val="0"/>
-          <w:numId w:val="3"/>
+          <w:numId w:val="4"/>
         </w:numPr>
         <w:rPr>
           <w:rFonts w:ascii="Helvetica" w:hAnsi="Helvetica" w:cs="Helvetica"/>
@@ -1863,26 +1770,17 @@
           <w:kern w:val="0"/>
           <w:lang w:val="en-GB"/>
         </w:rPr>
-        <w:t>T</w:t>
-      </w:r>
-      <w:r>
-        <w:rPr>
-          <w:rFonts w:ascii="Helvetica" w:hAnsi="Helvetica" w:cs="Helvetica"/>
-          <w:color w:val="000000"/>
-          <w:kern w:val="0"/>
-          <w:lang w:val="en-GB"/>
-        </w:rPr>
-        <w:t>odo</w:t>
-      </w:r>
+        <w:t>Todo</w:t>
+      </w:r>
+      <w:proofErr w:type="spellEnd"/>
       <w:proofErr w:type="gramEnd"/>
-      <w:proofErr w:type="spellEnd"/>
     </w:p>
     <w:p>
       <w:pPr>
         <w:pStyle w:val="ListParagraph"/>
         <w:numPr>
           <w:ilvl w:val="1"/>
-          <w:numId w:val="3"/>
+          <w:numId w:val="4"/>
         </w:numPr>
         <w:rPr>
           <w:rFonts w:ascii="Helvetica" w:hAnsi="Helvetica" w:cs="Helvetica"/>
@@ -1917,7 +1815,7 @@
         <w:pStyle w:val="ListParagraph"/>
         <w:numPr>
           <w:ilvl w:val="1"/>
-          <w:numId w:val="3"/>
+          <w:numId w:val="4"/>
         </w:numPr>
         <w:rPr>
           <w:rFonts w:ascii="Helvetica" w:hAnsi="Helvetica" w:cs="Helvetica"/>
@@ -1965,7 +1863,7 @@
         <w:pStyle w:val="ListParagraph"/>
         <w:numPr>
           <w:ilvl w:val="0"/>
-          <w:numId w:val="3"/>
+          <w:numId w:val="4"/>
         </w:numPr>
         <w:rPr>
           <w:rFonts w:ascii="Helvetica" w:hAnsi="Helvetica" w:cs="Helvetica"/>
@@ -2038,7 +1936,7 @@
         <w:pStyle w:val="ListParagraph"/>
         <w:numPr>
           <w:ilvl w:val="0"/>
-          <w:numId w:val="3"/>
+          <w:numId w:val="4"/>
         </w:numPr>
         <w:rPr>
           <w:rFonts w:ascii="Helvetica" w:hAnsi="Helvetica" w:cs="Helvetica"/>
@@ -2062,7 +1960,7 @@
         <w:pStyle w:val="ListParagraph"/>
         <w:numPr>
           <w:ilvl w:val="1"/>
-          <w:numId w:val="3"/>
+          <w:numId w:val="4"/>
         </w:numPr>
         <w:rPr>
           <w:rFonts w:ascii="Helvetica" w:hAnsi="Helvetica" w:cs="Helvetica"/>
@@ -2071,7 +1969,7 @@
           <w:lang w:val="en-GB"/>
         </w:rPr>
       </w:pPr>
-      <w:hyperlink w:history="1" r:id="rId6">
+      <w:hyperlink r:id="rId9" w:history="1">
         <w:r>
           <w:rPr>
             <w:rStyle w:val="Hyperlink"/>
@@ -2079,25 +1977,7 @@
             <w:kern w:val="0"/>
             <w:lang w:val="en-GB"/>
           </w:rPr>
-          <w:t>http://127.0.0.1:5000/a</w:t>
-        </w:r>
-        <w:r>
-          <w:rPr>
-            <w:rStyle w:val="Hyperlink"/>
-            <w:rFonts w:ascii="Helvetica" w:hAnsi="Helvetica" w:cs="Helvetica"/>
-            <w:kern w:val="0"/>
-            <w:lang w:val="en-GB"/>
-          </w:rPr>
-          <w:t>p</w:t>
-        </w:r>
-        <w:r>
-          <w:rPr>
-            <w:rStyle w:val="Hyperlink"/>
-            <w:rFonts w:ascii="Helvetica" w:hAnsi="Helvetica" w:cs="Helvetica"/>
-            <w:kern w:val="0"/>
-            <w:lang w:val="en-GB"/>
-          </w:rPr>
-          <w:t>i/search?q=go</w:t>
+          <w:t>http://127.0.0.1:5000/api/search?q=go</w:t>
         </w:r>
       </w:hyperlink>
     </w:p>
@@ -2106,7 +1986,7 @@
         <w:pStyle w:val="ListParagraph"/>
         <w:numPr>
           <w:ilvl w:val="0"/>
-          <w:numId w:val="3"/>
+          <w:numId w:val="4"/>
         </w:numPr>
         <w:rPr>
           <w:rFonts w:ascii="Helvetica" w:hAnsi="Helvetica" w:cs="Helvetica"/>
@@ -2146,8 +2026,8 @@
       <w:r>
         <w:rPr>
           <w:rFonts w:ascii="Helvetica" w:hAnsi="Helvetica" w:cs="Helvetica"/>
-          <w:i w:val="1"/>
-          <w:iCs w:val="1"/>
+          <w:i/>
+          <w:iCs/>
           <w:color w:val="000000"/>
           <w:kern w:val="0"/>
           <w:lang w:val="en-GB"/>
@@ -2163,6 +2043,7 @@
         </w:rPr>
         <w:t xml:space="preserve"> </w:t>
       </w:r>
+      <w:proofErr w:type="spellStart"/>
       <w:r>
         <w:rPr>
           <w:rFonts w:ascii="Helvetica" w:hAnsi="Helvetica" w:cs="Helvetica"/>
@@ -2172,6 +2053,7 @@
         </w:rPr>
         <w:t>todo</w:t>
       </w:r>
+      <w:proofErr w:type="spellEnd"/>
       <w:r>
         <w:rPr>
           <w:rFonts w:ascii="Helvetica" w:hAnsi="Helvetica" w:cs="Helvetica"/>
@@ -2189,26 +2071,6 @@
           <w:lang w:val="en-GB"/>
         </w:rPr>
         <w:t>.</w:t>
-      </w:r>
-    </w:p>
-    <w:p>
-      <w:pPr>
-        <w:pStyle w:val="ListParagraph"/>
-        <w:rPr>
-          <w:rFonts w:ascii="Helvetica" w:hAnsi="Helvetica" w:cs="Helvetica"/>
-          <w:color w:val="000000"/>
-          <w:kern w:val="0"/>
-          <w:lang w:val="en-GB"/>
-        </w:rPr>
-      </w:pPr>
-      <w:r>
-        <w:rPr>
-          <w:rFonts w:ascii="Helvetica" w:hAnsi="Helvetica" w:cs="Helvetica"/>
-          <w:color w:val="000000"/>
-          <w:kern w:val="0"/>
-          <w:lang w:val="en-GB"/>
-        </w:rPr>
-        <w:t>(The search is not case-sensitive.)</w:t>
       </w:r>
     </w:p>
     <w:p>
@@ -2229,20 +2091,20 @@
         <w:ind w:left="0"/>
         <w:rPr>
           <w:rFonts w:ascii="Helvetica" w:hAnsi="Helvetica" w:cs="Helvetica"/>
-          <w:b w:val="1"/>
-          <w:bCs w:val="1"/>
-          <w:i w:val="1"/>
-          <w:iCs w:val="1"/>
-          <w:color w:val="000000" w:themeColor="text1" w:themeTint="FF" w:themeShade="FF"/>
-          <w:lang w:val="en-GB"/>
-        </w:rPr>
-      </w:pPr>
-      <w:r>
-        <w:rPr>
-          <w:rFonts w:ascii="Helvetica" w:hAnsi="Helvetica" w:cs="Helvetica"/>
-          <w:b w:val="1"/>
-          <w:bCs w:val="1"/>
-          <w:color w:val="000000" w:themeColor="text1" w:themeTint="FF" w:themeShade="FF"/>
+          <w:b/>
+          <w:bCs/>
+          <w:i/>
+          <w:iCs/>
+          <w:color w:val="000000" w:themeColor="text1"/>
+          <w:lang w:val="en-GB"/>
+        </w:rPr>
+      </w:pPr>
+      <w:r>
+        <w:rPr>
+          <w:rFonts w:ascii="Helvetica" w:hAnsi="Helvetica" w:cs="Helvetica"/>
+          <w:b/>
+          <w:bCs/>
+          <w:color w:val="000000" w:themeColor="text1"/>
           <w:lang w:val="en-GB"/>
         </w:rPr>
         <w:t>New HTTP request:</w:t>
@@ -2250,7 +2112,7 @@
       <w:r>
         <w:rPr>
           <w:rFonts w:ascii="Helvetica" w:hAnsi="Helvetica" w:cs="Helvetica"/>
-          <w:color w:val="000000" w:themeColor="text1" w:themeTint="FF" w:themeShade="FF"/>
+          <w:color w:val="000000" w:themeColor="text1"/>
           <w:lang w:val="en-GB"/>
         </w:rPr>
         <w:t xml:space="preserve"> </w:t>
@@ -2258,11 +2120,11 @@
       <w:r>
         <w:rPr>
           <w:rFonts w:ascii="Helvetica" w:hAnsi="Helvetica" w:cs="Helvetica"/>
-          <w:b w:val="1"/>
-          <w:bCs w:val="1"/>
-          <w:i w:val="1"/>
-          <w:iCs w:val="1"/>
-          <w:color w:val="000000" w:themeColor="text1" w:themeTint="FF" w:themeShade="FF"/>
+          <w:b/>
+          <w:bCs/>
+          <w:i/>
+          <w:iCs/>
+          <w:color w:val="000000" w:themeColor="text1"/>
           <w:lang w:val="en-GB"/>
         </w:rPr>
         <w:t>postman-echo.com</w:t>
@@ -2273,16 +2135,918 @@
         <w:pStyle w:val="ListParagraph"/>
         <w:numPr>
           <w:ilvl w:val="0"/>
-          <w:numId w:val="5"/>
+          <w:numId w:val="1"/>
         </w:numPr>
         <w:rPr>
           <w:rFonts w:ascii="Helvetica" w:hAnsi="Helvetica" w:cs="Helvetica"/>
-          <w:i w:val="0"/>
-          <w:iCs w:val="0"/>
-          <w:color w:val="000000" w:themeColor="text1" w:themeTint="FF" w:themeShade="FF"/>
-          <w:lang w:val="en-GB"/>
-        </w:rPr>
-      </w:pPr>
+          <w:color w:val="000000" w:themeColor="text1"/>
+          <w:lang w:val="en-GB"/>
+        </w:rPr>
+      </w:pPr>
+      <w:r>
+        <w:rPr>
+          <w:rFonts w:ascii="Helvetica" w:hAnsi="Helvetica" w:cs="Helvetica"/>
+          <w:color w:val="000000" w:themeColor="text1"/>
+          <w:lang w:val="en-GB"/>
+        </w:rPr>
+        <w:t xml:space="preserve">Navigate to the terminal where you started up the Flask </w:t>
+      </w:r>
+      <w:proofErr w:type="gramStart"/>
+      <w:r>
+        <w:rPr>
+          <w:rFonts w:ascii="Helvetica" w:hAnsi="Helvetica" w:cs="Helvetica"/>
+          <w:color w:val="000000" w:themeColor="text1"/>
+          <w:lang w:val="en-GB"/>
+        </w:rPr>
+        <w:t>app</w:t>
+      </w:r>
+      <w:proofErr w:type="gramEnd"/>
+    </w:p>
+    <w:p>
+      <w:pPr>
+        <w:pStyle w:val="ListParagraph"/>
+        <w:numPr>
+          <w:ilvl w:val="0"/>
+          <w:numId w:val="1"/>
+        </w:numPr>
+        <w:rPr>
+          <w:rFonts w:ascii="Helvetica" w:hAnsi="Helvetica" w:cs="Helvetica"/>
+          <w:color w:val="000000" w:themeColor="text1"/>
+          <w:lang w:val="en-GB"/>
+        </w:rPr>
+      </w:pPr>
+      <w:r>
+        <w:rPr>
+          <w:rFonts w:ascii="Helvetica" w:hAnsi="Helvetica" w:cs="Helvetica"/>
+          <w:color w:val="000000" w:themeColor="text1"/>
+          <w:lang w:val="en-GB"/>
+        </w:rPr>
+        <w:t xml:space="preserve">Confirm that your most recent </w:t>
+      </w:r>
+      <w:proofErr w:type="spellStart"/>
+      <w:r>
+        <w:rPr>
+          <w:rFonts w:ascii="Helvetica" w:hAnsi="Helvetica" w:cs="Helvetica"/>
+          <w:color w:val="000000" w:themeColor="text1"/>
+          <w:lang w:val="en-GB"/>
+        </w:rPr>
+        <w:t>todo</w:t>
+      </w:r>
+      <w:proofErr w:type="spellEnd"/>
+      <w:r>
+        <w:rPr>
+          <w:rFonts w:ascii="Helvetica" w:hAnsi="Helvetica" w:cs="Helvetica"/>
+          <w:color w:val="000000" w:themeColor="text1"/>
+          <w:lang w:val="en-GB"/>
+        </w:rPr>
+        <w:t xml:space="preserve"> entry is found in the postman logging in the terminal window. Notice the “data”-field and the status code. </w:t>
+      </w:r>
+    </w:p>
+    <w:p>
+      <w:pPr>
+        <w:ind w:left="720"/>
+        <w:rPr>
+          <w:rFonts w:ascii="Helvetica" w:hAnsi="Helvetica" w:cs="Helvetica"/>
+          <w:b/>
+          <w:bCs/>
+          <w:color w:val="000000" w:themeColor="text1"/>
+          <w:lang w:val="en-GB"/>
+        </w:rPr>
+      </w:pPr>
+      <w:r>
+        <w:rPr>
+          <w:rFonts w:ascii="Helvetica" w:hAnsi="Helvetica" w:cs="Helvetica"/>
+          <w:b/>
+          <w:bCs/>
+          <w:color w:val="000000" w:themeColor="text1"/>
+          <w:lang w:val="en-GB"/>
+        </w:rPr>
+        <w:t>E.g.:</w:t>
+      </w:r>
+    </w:p>
+    <w:p>
+      <w:pPr>
+        <w:ind w:left="720"/>
+        <w:rPr>
+          <w:rFonts w:ascii="Helvetica" w:hAnsi="Helvetica" w:cs="Helvetica"/>
+          <w:color w:val="000000" w:themeColor="text1"/>
+          <w:lang w:val="en-GB"/>
+        </w:rPr>
+      </w:pPr>
+    </w:p>
+    <w:p>
+      <w:pPr>
+        <w:ind w:left="720"/>
+        <w:rPr>
+          <w:rFonts w:ascii="Andale Mono" w:hAnsi="Andale Mono" w:cs="Helvetica"/>
+          <w:color w:val="000000" w:themeColor="text1"/>
+          <w:lang w:val="en-GB"/>
+        </w:rPr>
+      </w:pPr>
+      <w:r>
+        <w:rPr>
+          <w:rFonts w:ascii="Andale Mono" w:hAnsi="Andale Mono" w:cs="Helvetica"/>
+          <w:color w:val="000000" w:themeColor="text1"/>
+          <w:lang w:val="en-GB"/>
+        </w:rPr>
+        <w:t>Postman dump:</w:t>
+      </w:r>
+    </w:p>
+    <w:p>
+      <w:pPr>
+        <w:ind w:left="720"/>
+        <w:rPr>
+          <w:rFonts w:ascii="Andale Mono" w:hAnsi="Andale Mono" w:cs="Helvetica"/>
+          <w:color w:val="000000" w:themeColor="text1"/>
+          <w:lang w:val="en-GB"/>
+        </w:rPr>
+      </w:pPr>
+    </w:p>
+    <w:p>
+      <w:pPr>
+        <w:ind w:left="720"/>
+        <w:rPr>
+          <w:rFonts w:ascii="Andale Mono" w:hAnsi="Andale Mono" w:cs="Helvetica"/>
+          <w:color w:val="000000" w:themeColor="text1"/>
+          <w:lang w:val="en-GB"/>
+        </w:rPr>
+      </w:pPr>
+      <w:r>
+        <w:rPr>
+          <w:rFonts w:ascii="Andale Mono" w:hAnsi="Andale Mono" w:cs="Helvetica"/>
+          <w:color w:val="000000" w:themeColor="text1"/>
+          <w:lang w:val="en-GB"/>
+        </w:rPr>
+        <w:t xml:space="preserve"> {</w:t>
+      </w:r>
+    </w:p>
+    <w:p>
+      <w:pPr>
+        <w:ind w:left="720"/>
+        <w:rPr>
+          <w:rFonts w:ascii="Andale Mono" w:hAnsi="Andale Mono" w:cs="Helvetica"/>
+          <w:color w:val="000000" w:themeColor="text1"/>
+          <w:lang w:val="en-GB"/>
+        </w:rPr>
+      </w:pPr>
+      <w:r>
+        <w:rPr>
+          <w:rFonts w:ascii="Andale Mono" w:hAnsi="Andale Mono" w:cs="Helvetica"/>
+          <w:color w:val="000000" w:themeColor="text1"/>
+          <w:lang w:val="en-GB"/>
+        </w:rPr>
+        <w:t xml:space="preserve">  "</w:t>
+      </w:r>
+      <w:proofErr w:type="spellStart"/>
+      <w:r>
+        <w:rPr>
+          <w:rFonts w:ascii="Andale Mono" w:hAnsi="Andale Mono" w:cs="Helvetica"/>
+          <w:color w:val="000000" w:themeColor="text1"/>
+          <w:lang w:val="en-GB"/>
+        </w:rPr>
+        <w:t>args</w:t>
+      </w:r>
+      <w:proofErr w:type="spellEnd"/>
+      <w:r>
+        <w:rPr>
+          <w:rFonts w:ascii="Andale Mono" w:hAnsi="Andale Mono" w:cs="Helvetica"/>
+          <w:color w:val="000000" w:themeColor="text1"/>
+          <w:lang w:val="en-GB"/>
+        </w:rPr>
+        <w:t>": {},</w:t>
+      </w:r>
+    </w:p>
+    <w:p>
+      <w:pPr>
+        <w:ind w:left="720"/>
+        <w:rPr>
+          <w:rFonts w:ascii="Andale Mono" w:hAnsi="Andale Mono" w:cs="Helvetica"/>
+          <w:color w:val="000000" w:themeColor="text1"/>
+          <w:lang w:val="en-GB"/>
+        </w:rPr>
+      </w:pPr>
+      <w:r>
+        <w:rPr>
+          <w:rFonts w:ascii="Andale Mono" w:hAnsi="Andale Mono" w:cs="Helvetica"/>
+          <w:color w:val="000000" w:themeColor="text1"/>
+          <w:lang w:val="en-GB"/>
+        </w:rPr>
+        <w:t xml:space="preserve">  "data": {</w:t>
+      </w:r>
+    </w:p>
+    <w:p>
+      <w:pPr>
+        <w:ind w:left="720"/>
+        <w:rPr>
+          <w:rFonts w:ascii="Andale Mono" w:hAnsi="Andale Mono" w:cs="Helvetica"/>
+          <w:color w:val="000000" w:themeColor="text1"/>
+          <w:lang w:val="en-GB"/>
+        </w:rPr>
+      </w:pPr>
+      <w:r>
+        <w:rPr>
+          <w:rFonts w:ascii="Andale Mono" w:hAnsi="Andale Mono" w:cs="Helvetica"/>
+          <w:color w:val="000000" w:themeColor="text1"/>
+          <w:lang w:val="en-GB"/>
+        </w:rPr>
+        <w:t xml:space="preserve">    "title": "Lego",</w:t>
+      </w:r>
+    </w:p>
+    <w:p>
+      <w:pPr>
+        <w:ind w:left="720"/>
+        <w:rPr>
+          <w:rFonts w:ascii="Andale Mono" w:hAnsi="Andale Mono" w:cs="Helvetica"/>
+          <w:color w:val="000000" w:themeColor="text1"/>
+          <w:lang w:val="en-GB"/>
+        </w:rPr>
+      </w:pPr>
+      <w:r>
+        <w:rPr>
+          <w:rFonts w:ascii="Andale Mono" w:hAnsi="Andale Mono" w:cs="Helvetica"/>
+          <w:color w:val="000000" w:themeColor="text1"/>
+          <w:lang w:val="en-GB"/>
+        </w:rPr>
+        <w:t xml:space="preserve">    "text": "Leg </w:t>
+      </w:r>
+      <w:proofErr w:type="spellStart"/>
+      <w:r>
+        <w:rPr>
+          <w:rFonts w:ascii="Andale Mono" w:hAnsi="Andale Mono" w:cs="Helvetica"/>
+          <w:color w:val="000000" w:themeColor="text1"/>
+          <w:lang w:val="en-GB"/>
+        </w:rPr>
+        <w:t>godt</w:t>
+      </w:r>
+      <w:proofErr w:type="spellEnd"/>
+      <w:r>
+        <w:rPr>
+          <w:rFonts w:ascii="Andale Mono" w:hAnsi="Andale Mono" w:cs="Helvetica"/>
+          <w:color w:val="000000" w:themeColor="text1"/>
+          <w:lang w:val="en-GB"/>
+        </w:rPr>
+        <w:t>",</w:t>
+      </w:r>
+    </w:p>
+    <w:p>
+      <w:pPr>
+        <w:ind w:left="720"/>
+        <w:rPr>
+          <w:rFonts w:ascii="Andale Mono" w:hAnsi="Andale Mono" w:cs="Helvetica"/>
+          <w:color w:val="000000" w:themeColor="text1"/>
+          <w:lang w:val="en-GB"/>
+        </w:rPr>
+      </w:pPr>
+      <w:r>
+        <w:rPr>
+          <w:rFonts w:ascii="Andale Mono" w:hAnsi="Andale Mono" w:cs="Helvetica"/>
+          <w:color w:val="000000" w:themeColor="text1"/>
+          <w:lang w:val="en-GB"/>
+        </w:rPr>
+        <w:t xml:space="preserve">    "</w:t>
+      </w:r>
+      <w:proofErr w:type="spellStart"/>
+      <w:proofErr w:type="gramStart"/>
+      <w:r>
+        <w:rPr>
+          <w:rFonts w:ascii="Andale Mono" w:hAnsi="Andale Mono" w:cs="Helvetica"/>
+          <w:color w:val="000000" w:themeColor="text1"/>
+          <w:lang w:val="en-GB"/>
+        </w:rPr>
+        <w:t>created</w:t>
+      </w:r>
+      <w:proofErr w:type="gramEnd"/>
+      <w:r>
+        <w:rPr>
+          <w:rFonts w:ascii="Andale Mono" w:hAnsi="Andale Mono" w:cs="Helvetica"/>
+          <w:color w:val="000000" w:themeColor="text1"/>
+          <w:lang w:val="en-GB"/>
+        </w:rPr>
+        <w:t>_at</w:t>
+      </w:r>
+      <w:proofErr w:type="spellEnd"/>
+      <w:r>
+        <w:rPr>
+          <w:rFonts w:ascii="Andale Mono" w:hAnsi="Andale Mono" w:cs="Helvetica"/>
+          <w:color w:val="000000" w:themeColor="text1"/>
+          <w:lang w:val="en-GB"/>
+        </w:rPr>
+        <w:t>": "2024-03-19"</w:t>
+      </w:r>
+    </w:p>
+    <w:p>
+      <w:pPr>
+        <w:ind w:left="720"/>
+        <w:rPr>
+          <w:rFonts w:ascii="Andale Mono" w:hAnsi="Andale Mono" w:cs="Helvetica"/>
+          <w:color w:val="000000" w:themeColor="text1"/>
+          <w:lang w:val="en-GB"/>
+        </w:rPr>
+      </w:pPr>
+      <w:r>
+        <w:rPr>
+          <w:rFonts w:ascii="Andale Mono" w:hAnsi="Andale Mono" w:cs="Helvetica"/>
+          <w:color w:val="000000" w:themeColor="text1"/>
+          <w:lang w:val="en-GB"/>
+        </w:rPr>
+        <w:t xml:space="preserve">  },</w:t>
+      </w:r>
+    </w:p>
+    <w:p>
+      <w:pPr>
+        <w:ind w:left="720"/>
+        <w:rPr>
+          <w:rFonts w:ascii="Andale Mono" w:hAnsi="Andale Mono" w:cs="Helvetica"/>
+          <w:color w:val="000000" w:themeColor="text1"/>
+          <w:lang w:val="en-GB"/>
+        </w:rPr>
+      </w:pPr>
+      <w:r>
+        <w:rPr>
+          <w:rFonts w:ascii="Andale Mono" w:hAnsi="Andale Mono" w:cs="Helvetica"/>
+          <w:color w:val="000000" w:themeColor="text1"/>
+          <w:lang w:val="en-GB"/>
+        </w:rPr>
+        <w:t xml:space="preserve">  "files": {},</w:t>
+      </w:r>
+    </w:p>
+    <w:p>
+      <w:pPr>
+        <w:ind w:left="720"/>
+        <w:rPr>
+          <w:rFonts w:ascii="Andale Mono" w:hAnsi="Andale Mono" w:cs="Helvetica"/>
+          <w:color w:val="000000" w:themeColor="text1"/>
+          <w:lang w:val="en-GB"/>
+        </w:rPr>
+      </w:pPr>
+      <w:r>
+        <w:rPr>
+          <w:rFonts w:ascii="Andale Mono" w:hAnsi="Andale Mono" w:cs="Helvetica"/>
+          <w:color w:val="000000" w:themeColor="text1"/>
+          <w:lang w:val="en-GB"/>
+        </w:rPr>
+        <w:t xml:space="preserve">  "form": {},</w:t>
+      </w:r>
+    </w:p>
+    <w:p>
+      <w:pPr>
+        <w:ind w:left="720"/>
+        <w:rPr>
+          <w:rFonts w:ascii="Andale Mono" w:hAnsi="Andale Mono" w:cs="Helvetica"/>
+          <w:color w:val="000000" w:themeColor="text1"/>
+          <w:lang w:val="en-GB"/>
+        </w:rPr>
+      </w:pPr>
+      <w:r>
+        <w:rPr>
+          <w:rFonts w:ascii="Andale Mono" w:hAnsi="Andale Mono" w:cs="Helvetica"/>
+          <w:color w:val="000000" w:themeColor="text1"/>
+          <w:lang w:val="en-GB"/>
+        </w:rPr>
+        <w:t xml:space="preserve">  "headers": {</w:t>
+      </w:r>
+    </w:p>
+    <w:p>
+      <w:pPr>
+        <w:ind w:left="720"/>
+        <w:rPr>
+          <w:rFonts w:ascii="Andale Mono" w:hAnsi="Andale Mono" w:cs="Helvetica"/>
+          <w:color w:val="000000" w:themeColor="text1"/>
+          <w:lang w:val="en-GB"/>
+        </w:rPr>
+      </w:pPr>
+      <w:r>
+        <w:rPr>
+          <w:rFonts w:ascii="Andale Mono" w:hAnsi="Andale Mono" w:cs="Helvetica"/>
+          <w:color w:val="000000" w:themeColor="text1"/>
+          <w:lang w:val="en-GB"/>
+        </w:rPr>
+        <w:t xml:space="preserve">    "x-forwarded-proto": "https",</w:t>
+      </w:r>
+    </w:p>
+    <w:p>
+      <w:pPr>
+        <w:ind w:left="720"/>
+        <w:rPr>
+          <w:rFonts w:ascii="Andale Mono" w:hAnsi="Andale Mono" w:cs="Helvetica"/>
+          <w:color w:val="000000" w:themeColor="text1"/>
+          <w:lang w:val="en-GB"/>
+        </w:rPr>
+      </w:pPr>
+      <w:r>
+        <w:rPr>
+          <w:rFonts w:ascii="Andale Mono" w:hAnsi="Andale Mono" w:cs="Helvetica"/>
+          <w:color w:val="000000" w:themeColor="text1"/>
+          <w:lang w:val="en-GB"/>
+        </w:rPr>
+        <w:t xml:space="preserve">    "x-forwarded-port": "443",</w:t>
+      </w:r>
+    </w:p>
+    <w:p>
+      <w:pPr>
+        <w:ind w:left="720"/>
+        <w:rPr>
+          <w:rFonts w:ascii="Andale Mono" w:hAnsi="Andale Mono" w:cs="Helvetica"/>
+          <w:color w:val="000000" w:themeColor="text1"/>
+          <w:lang w:val="en-GB"/>
+        </w:rPr>
+      </w:pPr>
+      <w:r>
+        <w:rPr>
+          <w:rFonts w:ascii="Andale Mono" w:hAnsi="Andale Mono" w:cs="Helvetica"/>
+          <w:color w:val="000000" w:themeColor="text1"/>
+          <w:lang w:val="en-GB"/>
+        </w:rPr>
+        <w:t xml:space="preserve">    "host": "postman-echo.com",</w:t>
+      </w:r>
+    </w:p>
+    <w:p>
+      <w:pPr>
+        <w:ind w:left="720"/>
+        <w:rPr>
+          <w:rFonts w:ascii="Andale Mono" w:hAnsi="Andale Mono" w:cs="Helvetica"/>
+          <w:color w:val="000000" w:themeColor="text1"/>
+          <w:lang w:val="en-GB"/>
+        </w:rPr>
+      </w:pPr>
+      <w:r>
+        <w:rPr>
+          <w:rFonts w:ascii="Andale Mono" w:hAnsi="Andale Mono" w:cs="Helvetica"/>
+          <w:color w:val="000000" w:themeColor="text1"/>
+          <w:lang w:val="en-GB"/>
+        </w:rPr>
+        <w:t xml:space="preserve">    "x-</w:t>
+      </w:r>
+      <w:proofErr w:type="spellStart"/>
+      <w:r>
+        <w:rPr>
+          <w:rFonts w:ascii="Andale Mono" w:hAnsi="Andale Mono" w:cs="Helvetica"/>
+          <w:color w:val="000000" w:themeColor="text1"/>
+          <w:lang w:val="en-GB"/>
+        </w:rPr>
+        <w:t>amzn</w:t>
+      </w:r>
+      <w:proofErr w:type="spellEnd"/>
+      <w:r>
+        <w:rPr>
+          <w:rFonts w:ascii="Andale Mono" w:hAnsi="Andale Mono" w:cs="Helvetica"/>
+          <w:color w:val="000000" w:themeColor="text1"/>
+          <w:lang w:val="en-GB"/>
+        </w:rPr>
+        <w:t>-trace-id": "Root=1-65f9f3cf-1e0ce2483389ebc151160fd1",</w:t>
+      </w:r>
+    </w:p>
+    <w:p>
+      <w:pPr>
+        <w:ind w:left="720"/>
+        <w:rPr>
+          <w:rFonts w:ascii="Andale Mono" w:hAnsi="Andale Mono" w:cs="Helvetica"/>
+          <w:color w:val="000000" w:themeColor="text1"/>
+          <w:lang w:val="en-GB"/>
+        </w:rPr>
+      </w:pPr>
+      <w:r>
+        <w:rPr>
+          <w:rFonts w:ascii="Andale Mono" w:hAnsi="Andale Mono" w:cs="Helvetica"/>
+          <w:color w:val="000000" w:themeColor="text1"/>
+          <w:lang w:val="en-GB"/>
+        </w:rPr>
+        <w:t xml:space="preserve">    "</w:t>
+      </w:r>
+      <w:proofErr w:type="gramStart"/>
+      <w:r>
+        <w:rPr>
+          <w:rFonts w:ascii="Andale Mono" w:hAnsi="Andale Mono" w:cs="Helvetica"/>
+          <w:color w:val="000000" w:themeColor="text1"/>
+          <w:lang w:val="en-GB"/>
+        </w:rPr>
+        <w:t>content</w:t>
+      </w:r>
+      <w:proofErr w:type="gramEnd"/>
+      <w:r>
+        <w:rPr>
+          <w:rFonts w:ascii="Andale Mono" w:hAnsi="Andale Mono" w:cs="Helvetica"/>
+          <w:color w:val="000000" w:themeColor="text1"/>
+          <w:lang w:val="en-GB"/>
+        </w:rPr>
+        <w:t>-length": "65",</w:t>
+      </w:r>
+    </w:p>
+    <w:p>
+      <w:pPr>
+        <w:ind w:left="720"/>
+        <w:rPr>
+          <w:rFonts w:ascii="Andale Mono" w:hAnsi="Andale Mono" w:cs="Helvetica"/>
+          <w:color w:val="000000" w:themeColor="text1"/>
+          <w:lang w:val="en-GB"/>
+        </w:rPr>
+      </w:pPr>
+      <w:r>
+        <w:rPr>
+          <w:rFonts w:ascii="Andale Mono" w:hAnsi="Andale Mono" w:cs="Helvetica"/>
+          <w:color w:val="000000" w:themeColor="text1"/>
+          <w:lang w:val="en-GB"/>
+        </w:rPr>
+        <w:t xml:space="preserve">    "</w:t>
+      </w:r>
+      <w:proofErr w:type="gramStart"/>
+      <w:r>
+        <w:rPr>
+          <w:rFonts w:ascii="Andale Mono" w:hAnsi="Andale Mono" w:cs="Helvetica"/>
+          <w:color w:val="000000" w:themeColor="text1"/>
+          <w:lang w:val="en-GB"/>
+        </w:rPr>
+        <w:t>user</w:t>
+      </w:r>
+      <w:proofErr w:type="gramEnd"/>
+      <w:r>
+        <w:rPr>
+          <w:rFonts w:ascii="Andale Mono" w:hAnsi="Andale Mono" w:cs="Helvetica"/>
+          <w:color w:val="000000" w:themeColor="text1"/>
+          <w:lang w:val="en-GB"/>
+        </w:rPr>
+        <w:t>-agent": "python-requests/2.28.2",</w:t>
+      </w:r>
+    </w:p>
+    <w:p>
+      <w:pPr>
+        <w:ind w:left="720"/>
+        <w:rPr>
+          <w:rFonts w:ascii="Andale Mono" w:hAnsi="Andale Mono" w:cs="Helvetica"/>
+          <w:color w:val="000000" w:themeColor="text1"/>
+          <w:lang w:val="en-GB"/>
+        </w:rPr>
+      </w:pPr>
+      <w:r>
+        <w:rPr>
+          <w:rFonts w:ascii="Andale Mono" w:hAnsi="Andale Mono" w:cs="Helvetica"/>
+          <w:color w:val="000000" w:themeColor="text1"/>
+          <w:lang w:val="en-GB"/>
+        </w:rPr>
+        <w:t xml:space="preserve">    "</w:t>
+      </w:r>
+      <w:proofErr w:type="gramStart"/>
+      <w:r>
+        <w:rPr>
+          <w:rFonts w:ascii="Andale Mono" w:hAnsi="Andale Mono" w:cs="Helvetica"/>
+          <w:color w:val="000000" w:themeColor="text1"/>
+          <w:lang w:val="en-GB"/>
+        </w:rPr>
+        <w:t>accept</w:t>
+      </w:r>
+      <w:proofErr w:type="gramEnd"/>
+      <w:r>
+        <w:rPr>
+          <w:rFonts w:ascii="Andale Mono" w:hAnsi="Andale Mono" w:cs="Helvetica"/>
+          <w:color w:val="000000" w:themeColor="text1"/>
+          <w:lang w:val="en-GB"/>
+        </w:rPr>
+        <w:t>-encoding": "</w:t>
+      </w:r>
+      <w:proofErr w:type="spellStart"/>
+      <w:r>
+        <w:rPr>
+          <w:rFonts w:ascii="Andale Mono" w:hAnsi="Andale Mono" w:cs="Helvetica"/>
+          <w:color w:val="000000" w:themeColor="text1"/>
+          <w:lang w:val="en-GB"/>
+        </w:rPr>
+        <w:t>gzip</w:t>
+      </w:r>
+      <w:proofErr w:type="spellEnd"/>
+      <w:r>
+        <w:rPr>
+          <w:rFonts w:ascii="Andale Mono" w:hAnsi="Andale Mono" w:cs="Helvetica"/>
+          <w:color w:val="000000" w:themeColor="text1"/>
+          <w:lang w:val="en-GB"/>
+        </w:rPr>
+        <w:t>, deflate",</w:t>
+      </w:r>
+    </w:p>
+    <w:p>
+      <w:pPr>
+        <w:ind w:left="720"/>
+        <w:rPr>
+          <w:rFonts w:ascii="Andale Mono" w:hAnsi="Andale Mono" w:cs="Helvetica"/>
+          <w:color w:val="000000" w:themeColor="text1"/>
+          <w:lang w:val="en-GB"/>
+        </w:rPr>
+      </w:pPr>
+      <w:r>
+        <w:rPr>
+          <w:rFonts w:ascii="Andale Mono" w:hAnsi="Andale Mono" w:cs="Helvetica"/>
+          <w:color w:val="000000" w:themeColor="text1"/>
+          <w:lang w:val="en-GB"/>
+        </w:rPr>
+        <w:t xml:space="preserve">    "accept": "*/*",</w:t>
+      </w:r>
+    </w:p>
+    <w:p>
+      <w:pPr>
+        <w:ind w:left="720"/>
+        <w:rPr>
+          <w:rFonts w:ascii="Andale Mono" w:hAnsi="Andale Mono" w:cs="Helvetica"/>
+          <w:color w:val="000000" w:themeColor="text1"/>
+          <w:lang w:val="en-GB"/>
+        </w:rPr>
+      </w:pPr>
+      <w:r>
+        <w:rPr>
+          <w:rFonts w:ascii="Andale Mono" w:hAnsi="Andale Mono" w:cs="Helvetica"/>
+          <w:color w:val="000000" w:themeColor="text1"/>
+          <w:lang w:val="en-GB"/>
+        </w:rPr>
+        <w:t xml:space="preserve">    "</w:t>
+      </w:r>
+      <w:proofErr w:type="gramStart"/>
+      <w:r>
+        <w:rPr>
+          <w:rFonts w:ascii="Andale Mono" w:hAnsi="Andale Mono" w:cs="Helvetica"/>
+          <w:color w:val="000000" w:themeColor="text1"/>
+          <w:lang w:val="en-GB"/>
+        </w:rPr>
+        <w:t>content</w:t>
+      </w:r>
+      <w:proofErr w:type="gramEnd"/>
+      <w:r>
+        <w:rPr>
+          <w:rFonts w:ascii="Andale Mono" w:hAnsi="Andale Mono" w:cs="Helvetica"/>
+          <w:color w:val="000000" w:themeColor="text1"/>
+          <w:lang w:val="en-GB"/>
+        </w:rPr>
+        <w:t>-type": "application/</w:t>
+      </w:r>
+      <w:proofErr w:type="spellStart"/>
+      <w:r>
+        <w:rPr>
+          <w:rFonts w:ascii="Andale Mono" w:hAnsi="Andale Mono" w:cs="Helvetica"/>
+          <w:color w:val="000000" w:themeColor="text1"/>
+          <w:lang w:val="en-GB"/>
+        </w:rPr>
+        <w:t>json</w:t>
+      </w:r>
+      <w:proofErr w:type="spellEnd"/>
+      <w:r>
+        <w:rPr>
+          <w:rFonts w:ascii="Andale Mono" w:hAnsi="Andale Mono" w:cs="Helvetica"/>
+          <w:color w:val="000000" w:themeColor="text1"/>
+          <w:lang w:val="en-GB"/>
+        </w:rPr>
+        <w:t>"</w:t>
+      </w:r>
+    </w:p>
+    <w:p>
+      <w:pPr>
+        <w:ind w:left="720"/>
+        <w:rPr>
+          <w:rFonts w:ascii="Andale Mono" w:hAnsi="Andale Mono" w:cs="Helvetica"/>
+          <w:color w:val="000000" w:themeColor="text1"/>
+          <w:lang w:val="en-GB"/>
+        </w:rPr>
+      </w:pPr>
+      <w:r>
+        <w:rPr>
+          <w:rFonts w:ascii="Andale Mono" w:hAnsi="Andale Mono" w:cs="Helvetica"/>
+          <w:color w:val="000000" w:themeColor="text1"/>
+          <w:lang w:val="en-GB"/>
+        </w:rPr>
+        <w:t xml:space="preserve">  },</w:t>
+      </w:r>
+    </w:p>
+    <w:p>
+      <w:pPr>
+        <w:ind w:left="720"/>
+        <w:rPr>
+          <w:rFonts w:ascii="Andale Mono" w:hAnsi="Andale Mono" w:cs="Helvetica"/>
+          <w:color w:val="000000" w:themeColor="text1"/>
+          <w:lang w:val="en-GB"/>
+        </w:rPr>
+      </w:pPr>
+      <w:r>
+        <w:rPr>
+          <w:rFonts w:ascii="Andale Mono" w:hAnsi="Andale Mono" w:cs="Helvetica"/>
+          <w:color w:val="000000" w:themeColor="text1"/>
+          <w:lang w:val="en-GB"/>
+        </w:rPr>
+        <w:t xml:space="preserve">  "</w:t>
+      </w:r>
+      <w:proofErr w:type="spellStart"/>
+      <w:r>
+        <w:rPr>
+          <w:rFonts w:ascii="Andale Mono" w:hAnsi="Andale Mono" w:cs="Helvetica"/>
+          <w:color w:val="000000" w:themeColor="text1"/>
+          <w:lang w:val="en-GB"/>
+        </w:rPr>
+        <w:t>json</w:t>
+      </w:r>
+      <w:proofErr w:type="spellEnd"/>
+      <w:r>
+        <w:rPr>
+          <w:rFonts w:ascii="Andale Mono" w:hAnsi="Andale Mono" w:cs="Helvetica"/>
+          <w:color w:val="000000" w:themeColor="text1"/>
+          <w:lang w:val="en-GB"/>
+        </w:rPr>
+        <w:t>": {</w:t>
+      </w:r>
+    </w:p>
+    <w:p>
+      <w:pPr>
+        <w:ind w:left="720"/>
+        <w:rPr>
+          <w:rFonts w:ascii="Andale Mono" w:hAnsi="Andale Mono" w:cs="Helvetica"/>
+          <w:color w:val="000000" w:themeColor="text1"/>
+          <w:lang w:val="en-GB"/>
+        </w:rPr>
+      </w:pPr>
+      <w:r>
+        <w:rPr>
+          <w:rFonts w:ascii="Andale Mono" w:hAnsi="Andale Mono" w:cs="Helvetica"/>
+          <w:color w:val="000000" w:themeColor="text1"/>
+          <w:lang w:val="en-GB"/>
+        </w:rPr>
+        <w:t xml:space="preserve">    "title": "Lego",</w:t>
+      </w:r>
+    </w:p>
+    <w:p>
+      <w:pPr>
+        <w:ind w:left="720"/>
+        <w:rPr>
+          <w:rFonts w:ascii="Andale Mono" w:hAnsi="Andale Mono" w:cs="Helvetica"/>
+          <w:color w:val="000000" w:themeColor="text1"/>
+          <w:lang w:val="en-GB"/>
+        </w:rPr>
+      </w:pPr>
+      <w:r>
+        <w:rPr>
+          <w:rFonts w:ascii="Andale Mono" w:hAnsi="Andale Mono" w:cs="Helvetica"/>
+          <w:color w:val="000000" w:themeColor="text1"/>
+          <w:lang w:val="en-GB"/>
+        </w:rPr>
+        <w:t xml:space="preserve">    "text": "Leg </w:t>
+      </w:r>
+      <w:proofErr w:type="spellStart"/>
+      <w:r>
+        <w:rPr>
+          <w:rFonts w:ascii="Andale Mono" w:hAnsi="Andale Mono" w:cs="Helvetica"/>
+          <w:color w:val="000000" w:themeColor="text1"/>
+          <w:lang w:val="en-GB"/>
+        </w:rPr>
+        <w:t>godt</w:t>
+      </w:r>
+      <w:proofErr w:type="spellEnd"/>
+      <w:r>
+        <w:rPr>
+          <w:rFonts w:ascii="Andale Mono" w:hAnsi="Andale Mono" w:cs="Helvetica"/>
+          <w:color w:val="000000" w:themeColor="text1"/>
+          <w:lang w:val="en-GB"/>
+        </w:rPr>
+        <w:t>",</w:t>
+      </w:r>
+    </w:p>
+    <w:p>
+      <w:pPr>
+        <w:ind w:left="720"/>
+        <w:rPr>
+          <w:rFonts w:ascii="Andale Mono" w:hAnsi="Andale Mono" w:cs="Helvetica"/>
+          <w:color w:val="000000" w:themeColor="text1"/>
+          <w:lang w:val="en-GB"/>
+        </w:rPr>
+      </w:pPr>
+      <w:r>
+        <w:rPr>
+          <w:rFonts w:ascii="Andale Mono" w:hAnsi="Andale Mono" w:cs="Helvetica"/>
+          <w:color w:val="000000" w:themeColor="text1"/>
+          <w:lang w:val="en-GB"/>
+        </w:rPr>
+        <w:t xml:space="preserve">    "</w:t>
+      </w:r>
+      <w:proofErr w:type="spellStart"/>
+      <w:proofErr w:type="gramStart"/>
+      <w:r>
+        <w:rPr>
+          <w:rFonts w:ascii="Andale Mono" w:hAnsi="Andale Mono" w:cs="Helvetica"/>
+          <w:color w:val="000000" w:themeColor="text1"/>
+          <w:lang w:val="en-GB"/>
+        </w:rPr>
+        <w:t>created</w:t>
+      </w:r>
+      <w:proofErr w:type="gramEnd"/>
+      <w:r>
+        <w:rPr>
+          <w:rFonts w:ascii="Andale Mono" w:hAnsi="Andale Mono" w:cs="Helvetica"/>
+          <w:color w:val="000000" w:themeColor="text1"/>
+          <w:lang w:val="en-GB"/>
+        </w:rPr>
+        <w:t>_at</w:t>
+      </w:r>
+      <w:proofErr w:type="spellEnd"/>
+      <w:r>
+        <w:rPr>
+          <w:rFonts w:ascii="Andale Mono" w:hAnsi="Andale Mono" w:cs="Helvetica"/>
+          <w:color w:val="000000" w:themeColor="text1"/>
+          <w:lang w:val="en-GB"/>
+        </w:rPr>
+        <w:t>": "2024-03-19"</w:t>
+      </w:r>
+    </w:p>
+    <w:p>
+      <w:pPr>
+        <w:ind w:left="720"/>
+        <w:rPr>
+          <w:rFonts w:ascii="Andale Mono" w:hAnsi="Andale Mono" w:cs="Helvetica"/>
+          <w:color w:val="000000" w:themeColor="text1"/>
+          <w:lang w:val="en-GB"/>
+        </w:rPr>
+      </w:pPr>
+      <w:r>
+        <w:rPr>
+          <w:rFonts w:ascii="Andale Mono" w:hAnsi="Andale Mono" w:cs="Helvetica"/>
+          <w:color w:val="000000" w:themeColor="text1"/>
+          <w:lang w:val="en-GB"/>
+        </w:rPr>
+        <w:t xml:space="preserve">  },</w:t>
+      </w:r>
+    </w:p>
+    <w:p>
+      <w:pPr>
+        <w:ind w:left="720"/>
+        <w:rPr>
+          <w:rFonts w:ascii="Andale Mono" w:hAnsi="Andale Mono" w:cs="Helvetica"/>
+          <w:color w:val="000000" w:themeColor="text1"/>
+          <w:lang w:val="en-GB"/>
+        </w:rPr>
+      </w:pPr>
+      <w:r>
+        <w:rPr>
+          <w:rFonts w:ascii="Andale Mono" w:hAnsi="Andale Mono" w:cs="Helvetica"/>
+          <w:color w:val="000000" w:themeColor="text1"/>
+          <w:lang w:val="en-GB"/>
+        </w:rPr>
+        <w:t xml:space="preserve">  "</w:t>
+      </w:r>
+      <w:proofErr w:type="spellStart"/>
+      <w:r>
+        <w:rPr>
+          <w:rFonts w:ascii="Andale Mono" w:hAnsi="Andale Mono" w:cs="Helvetica"/>
+          <w:color w:val="000000" w:themeColor="text1"/>
+          <w:lang w:val="en-GB"/>
+        </w:rPr>
+        <w:t>url</w:t>
+      </w:r>
+      <w:proofErr w:type="spellEnd"/>
+      <w:r>
+        <w:rPr>
+          <w:rFonts w:ascii="Andale Mono" w:hAnsi="Andale Mono" w:cs="Helvetica"/>
+          <w:color w:val="000000" w:themeColor="text1"/>
+          <w:lang w:val="en-GB"/>
+        </w:rPr>
+        <w:t>": "https://postman-echo.com/post"</w:t>
+      </w:r>
+    </w:p>
+    <w:p>
+      <w:pPr>
+        <w:ind w:left="720"/>
+        <w:rPr>
+          <w:rFonts w:ascii="Andale Mono" w:hAnsi="Andale Mono" w:cs="Helvetica"/>
+          <w:color w:val="000000" w:themeColor="text1"/>
+          <w:lang w:val="en-GB"/>
+        </w:rPr>
+      </w:pPr>
+      <w:r>
+        <w:rPr>
+          <w:rFonts w:ascii="Andale Mono" w:hAnsi="Andale Mono" w:cs="Helvetica"/>
+          <w:color w:val="000000" w:themeColor="text1"/>
+          <w:lang w:val="en-GB"/>
+        </w:rPr>
+        <w:t>}</w:t>
+      </w:r>
+    </w:p>
+    <w:p>
+      <w:pPr>
+        <w:ind w:left="720"/>
+        <w:rPr>
+          <w:rFonts w:ascii="Andale Mono" w:hAnsi="Andale Mono" w:cs="Helvetica"/>
+          <w:color w:val="000000" w:themeColor="text1"/>
+          <w:lang w:val="en-GB"/>
+        </w:rPr>
+      </w:pPr>
+    </w:p>
+    <w:p>
+      <w:pPr>
+        <w:ind w:left="720"/>
+        <w:rPr>
+          <w:rFonts w:ascii="Andale Mono" w:hAnsi="Andale Mono" w:cs="Helvetica"/>
+          <w:color w:val="000000" w:themeColor="text1"/>
+          <w:lang w:val="en-GB"/>
+        </w:rPr>
+      </w:pPr>
+      <w:r>
+        <w:rPr>
+          <w:rFonts w:ascii="Andale Mono" w:hAnsi="Andale Mono" w:cs="Helvetica"/>
+          <w:color w:val="000000" w:themeColor="text1"/>
+          <w:lang w:val="en-GB"/>
+        </w:rPr>
+        <w:t>Echo Postman Status: 200</w:t>
+      </w:r>
     </w:p>
     <w:p>
       <w:pPr>
@@ -2290,41 +3054,46 @@
         <w:ind w:left="0"/>
         <w:rPr>
           <w:rFonts w:ascii="Helvetica" w:hAnsi="Helvetica" w:cs="Helvetica"/>
-          <w:i w:val="0"/>
-          <w:iCs w:val="0"/>
-          <w:color w:val="000000" w:themeColor="text1" w:themeTint="FF" w:themeShade="FF"/>
-          <w:lang w:val="en-GB"/>
-        </w:rPr>
-      </w:pPr>
-      <w:r>
-        <w:rPr>
-          <w:rFonts w:ascii="Helvetica" w:hAnsi="Helvetica" w:cs="Helvetica"/>
-          <w:i w:val="0"/>
-          <w:iCs w:val="0"/>
-          <w:color w:val="000000" w:themeColor="text1" w:themeTint="FF" w:themeShade="FF"/>
-          <w:lang w:val="en-GB"/>
-        </w:rPr>
-        <w:t>?</w:t>
-      </w:r>
+          <w:color w:val="000000" w:themeColor="text1"/>
+          <w:lang w:val="en-GB"/>
+        </w:rPr>
+      </w:pPr>
     </w:p>
     <w:sectPr>
-      <w:pgSz w:w="11906" w:h="16838" w:orient="portrait"/>
+      <w:headerReference w:type="default" r:id="rId10"/>
+      <w:footerReference w:type="default" r:id="rId11"/>
+      <w:pgSz w:w="11906" w:h="16838"/>
       <w:pgMar w:top="1440" w:right="1440" w:bottom="1440" w:left="1440" w:header="708" w:footer="708" w:gutter="0"/>
       <w:cols w:space="708"/>
       <w:docGrid w:linePitch="360"/>
-      <w:headerReference w:type="default" r:id="R8d0ed2568f534c26"/>
-      <w:footerReference w:type="default" r:id="R8b797de027b74eac"/>
     </w:sectPr>
   </w:body>
 </w:document>
 </file>
 
-<file path=word/footer.xml><?xml version="1.0" encoding="utf-8"?>
-<w:ftr xmlns:w14="http://schemas.microsoft.com/office/word/2010/wordml" xmlns:w="http://schemas.openxmlformats.org/wordprocessingml/2006/main">
+<file path=word/endnotes.xml><?xml version="1.0" encoding="utf-8"?>
+<w:endnotes xmlns:wpc="http://schemas.microsoft.com/office/word/2010/wordprocessingCanvas" xmlns:cx="http://schemas.microsoft.com/office/drawing/2014/chartex" xmlns:cx1="http://schemas.microsoft.com/office/drawing/2015/9/8/chartex" xmlns:cx2="http://schemas.microsoft.com/office/drawing/2015/10/21/chartex" xmlns:cx3="http://schemas.microsoft.com/office/drawing/2016/5/9/chartex" xmlns:cx4="http://schemas.microsoft.com/office/drawing/2016/5/10/chartex" xmlns:cx5="http://schemas.microsoft.com/office/drawing/2016/5/11/chartex" xmlns:cx6="http://schemas.microsoft.com/office/drawing/2016/5/12/chartex" xmlns:cx7="http://schemas.microsoft.com/office/drawing/2016/5/13/chartex" xmlns:cx8="http://schemas.microsoft.com/office/drawing/2016/5/14/chartex" xmlns:mc="http://schemas.openxmlformats.org/markup-compatibility/2006" xmlns:aink="http://schemas.microsoft.com/office/drawing/2016/ink" xmlns:am3d="http://schemas.microsoft.com/office/drawing/2017/model3d" xmlns:o="urn:schemas-microsoft-com:office:office" xmlns:oel="http://schemas.microsoft.com/office/2019/extlst" xmlns:r="http://schemas.openxmlformats.org/officeDocument/2006/relationships" xmlns:m="http://schemas.openxmlformats.org/officeDocument/2006/math" xmlns:v="urn:schemas-microsoft-com:vml" xmlns:wp14="http://schemas.microsoft.com/office/word/2010/wordprocessingDrawing" xmlns:wp="http://schemas.openxmlformats.org/drawingml/2006/wordprocessingDrawing" xmlns:w10="urn:schemas-microsoft-com:office:word" xmlns:w="http://schemas.openxmlformats.org/wordprocessingml/2006/main" xmlns:w14="http://schemas.microsoft.com/office/word/2010/wordml" xmlns:w15="http://schemas.microsoft.com/office/word/2012/wordml" xmlns:w16cex="http://schemas.microsoft.com/office/word/2018/wordml/cex" xmlns:w16cid="http://schemas.microsoft.com/office/word/2016/wordml/cid" xmlns:w16="http://schemas.microsoft.com/office/word/2018/wordml" xmlns:w16sdtdh="http://schemas.microsoft.com/office/word/2020/wordml/sdtdatahash" xmlns:w16se="http://schemas.microsoft.com/office/word/2015/wordml/symex" xmlns:wpg="http://schemas.microsoft.com/office/word/2010/wordprocessingGroup" xmlns:wpi="http://schemas.microsoft.com/office/word/2010/wordprocessingInk" xmlns:wne="http://schemas.microsoft.com/office/word/2006/wordml" xmlns:wps="http://schemas.microsoft.com/office/word/2010/wordprocessingShape" mc:Ignorable="w14 w15 w16se w16cid w16 w16cex w16sdtdh wp14">
+  <w:endnote w:type="separator" w:id="-1">
+    <w:p>
+      <w:r>
+        <w:separator/>
+      </w:r>
+    </w:p>
+  </w:endnote>
+  <w:endnote w:type="continuationSeparator" w:id="0">
+    <w:p>
+      <w:r>
+        <w:continuationSeparator/>
+      </w:r>
+    </w:p>
+  </w:endnote>
+</w:endnotes>
+</file>
+
+<file path=word/footer1.xml><?xml version="1.0" encoding="utf-8"?>
+<w:ftr xmlns:wpc="http://schemas.microsoft.com/office/word/2010/wordprocessingCanvas" xmlns:cx="http://schemas.microsoft.com/office/drawing/2014/chartex" xmlns:cx1="http://schemas.microsoft.com/office/drawing/2015/9/8/chartex" xmlns:cx2="http://schemas.microsoft.com/office/drawing/2015/10/21/chartex" xmlns:cx3="http://schemas.microsoft.com/office/drawing/2016/5/9/chartex" xmlns:cx4="http://schemas.microsoft.com/office/drawing/2016/5/10/chartex" xmlns:cx5="http://schemas.microsoft.com/office/drawing/2016/5/11/chartex" xmlns:cx6="http://schemas.microsoft.com/office/drawing/2016/5/12/chartex" xmlns:cx7="http://schemas.microsoft.com/office/drawing/2016/5/13/chartex" xmlns:cx8="http://schemas.microsoft.com/office/drawing/2016/5/14/chartex" xmlns:mc="http://schemas.openxmlformats.org/markup-compatibility/2006" xmlns:aink="http://schemas.microsoft.com/office/drawing/2016/ink" xmlns:am3d="http://schemas.microsoft.com/office/drawing/2017/model3d" xmlns:o="urn:schemas-microsoft-com:office:office" xmlns:oel="http://schemas.microsoft.com/office/2019/extlst" xmlns:r="http://schemas.openxmlformats.org/officeDocument/2006/relationships" xmlns:m="http://schemas.openxmlformats.org/officeDocument/2006/math" xmlns:v="urn:schemas-microsoft-com:vml" xmlns:wp14="http://schemas.microsoft.com/office/word/2010/wordprocessingDrawing" xmlns:wp="http://schemas.openxmlformats.org/drawingml/2006/wordprocessingDrawing" xmlns:w10="urn:schemas-microsoft-com:office:word" xmlns:w="http://schemas.openxmlformats.org/wordprocessingml/2006/main" xmlns:w14="http://schemas.microsoft.com/office/word/2010/wordml" xmlns:w15="http://schemas.microsoft.com/office/word/2012/wordml" xmlns:w16cex="http://schemas.microsoft.com/office/word/2018/wordml/cex" xmlns:w16cid="http://schemas.microsoft.com/office/word/2016/wordml/cid" xmlns:w16="http://schemas.microsoft.com/office/word/2018/wordml" xmlns:w16sdtdh="http://schemas.microsoft.com/office/word/2020/wordml/sdtdatahash" xmlns:w16se="http://schemas.microsoft.com/office/word/2015/wordml/symex" xmlns:wpg="http://schemas.microsoft.com/office/word/2010/wordprocessingGroup" xmlns:wpi="http://schemas.microsoft.com/office/word/2010/wordprocessingInk" xmlns:wne="http://schemas.microsoft.com/office/word/2006/wordml" xmlns:wps="http://schemas.microsoft.com/office/word/2010/wordprocessingShape" mc:Ignorable="w14 w15 w16se w16cid w16 w16cex w16sdtdh wp14">
   <w:tbl>
     <w:tblPr>
-      <w:tblStyle w:val="TableNormal"/>
-      <w:bidiVisual w:val="0"/>
       <w:tblW w:w="0" w:type="auto"/>
       <w:tblLayout w:type="fixed"/>
       <w:tblLook w:val="06A0" w:firstRow="1" w:lastRow="0" w:firstColumn="1" w:lastColumn="0" w:noHBand="1" w:noVBand="1"/>
@@ -2341,26 +3110,21 @@
       <w:tc>
         <w:tcPr>
           <w:tcW w:w="3005" w:type="dxa"/>
-          <w:tcMar/>
         </w:tcPr>
         <w:p>
           <w:pPr>
             <w:pStyle w:val="Header"/>
-            <w:bidi w:val="0"/>
             <w:ind w:left="-115"/>
-            <w:jc w:val="left"/>
           </w:pPr>
         </w:p>
       </w:tc>
       <w:tc>
         <w:tcPr>
           <w:tcW w:w="3005" w:type="dxa"/>
-          <w:tcMar/>
         </w:tcPr>
         <w:p>
           <w:pPr>
             <w:pStyle w:val="Header"/>
-            <w:bidi w:val="0"/>
             <w:jc w:val="center"/>
           </w:pPr>
         </w:p>
@@ -2368,12 +3132,10 @@
       <w:tc>
         <w:tcPr>
           <w:tcW w:w="3005" w:type="dxa"/>
-          <w:tcMar/>
         </w:tcPr>
         <w:p>
           <w:pPr>
             <w:pStyle w:val="Header"/>
-            <w:bidi w:val="0"/>
             <w:ind w:right="-115"/>
             <w:jc w:val="right"/>
           </w:pPr>
@@ -2381,10 +3143,16 @@
             <w:fldChar w:fldCharType="begin"/>
           </w:r>
           <w:r>
-            <w:instrText xml:space="preserve">PAGE</w:instrText>
+            <w:instrText>PAGE</w:instrText>
           </w:r>
           <w:r>
             <w:fldChar w:fldCharType="separate"/>
+          </w:r>
+          <w:r>
+            <w:rPr>
+              <w:noProof/>
+            </w:rPr>
+            <w:t>1</w:t>
           </w:r>
           <w:r>
             <w:fldChar w:fldCharType="end"/>
@@ -2396,18 +3164,34 @@
   <w:p>
     <w:pPr>
       <w:pStyle w:val="Footer"/>
-      <w:bidi w:val="0"/>
     </w:pPr>
   </w:p>
 </w:ftr>
 </file>
 
-<file path=word/header.xml><?xml version="1.0" encoding="utf-8"?>
-<w:hdr xmlns:w14="http://schemas.microsoft.com/office/word/2010/wordml" xmlns:w="http://schemas.openxmlformats.org/wordprocessingml/2006/main">
+<file path=word/footnotes.xml><?xml version="1.0" encoding="utf-8"?>
+<w:footnotes xmlns:wpc="http://schemas.microsoft.com/office/word/2010/wordprocessingCanvas" xmlns:cx="http://schemas.microsoft.com/office/drawing/2014/chartex" xmlns:cx1="http://schemas.microsoft.com/office/drawing/2015/9/8/chartex" xmlns:cx2="http://schemas.microsoft.com/office/drawing/2015/10/21/chartex" xmlns:cx3="http://schemas.microsoft.com/office/drawing/2016/5/9/chartex" xmlns:cx4="http://schemas.microsoft.com/office/drawing/2016/5/10/chartex" xmlns:cx5="http://schemas.microsoft.com/office/drawing/2016/5/11/chartex" xmlns:cx6="http://schemas.microsoft.com/office/drawing/2016/5/12/chartex" xmlns:cx7="http://schemas.microsoft.com/office/drawing/2016/5/13/chartex" xmlns:cx8="http://schemas.microsoft.com/office/drawing/2016/5/14/chartex" xmlns:mc="http://schemas.openxmlformats.org/markup-compatibility/2006" xmlns:aink="http://schemas.microsoft.com/office/drawing/2016/ink" xmlns:am3d="http://schemas.microsoft.com/office/drawing/2017/model3d" xmlns:o="urn:schemas-microsoft-com:office:office" xmlns:oel="http://schemas.microsoft.com/office/2019/extlst" xmlns:r="http://schemas.openxmlformats.org/officeDocument/2006/relationships" xmlns:m="http://schemas.openxmlformats.org/officeDocument/2006/math" xmlns:v="urn:schemas-microsoft-com:vml" xmlns:wp14="http://schemas.microsoft.com/office/word/2010/wordprocessingDrawing" xmlns:wp="http://schemas.openxmlformats.org/drawingml/2006/wordprocessingDrawing" xmlns:w10="urn:schemas-microsoft-com:office:word" xmlns:w="http://schemas.openxmlformats.org/wordprocessingml/2006/main" xmlns:w14="http://schemas.microsoft.com/office/word/2010/wordml" xmlns:w15="http://schemas.microsoft.com/office/word/2012/wordml" xmlns:w16cex="http://schemas.microsoft.com/office/word/2018/wordml/cex" xmlns:w16cid="http://schemas.microsoft.com/office/word/2016/wordml/cid" xmlns:w16="http://schemas.microsoft.com/office/word/2018/wordml" xmlns:w16sdtdh="http://schemas.microsoft.com/office/word/2020/wordml/sdtdatahash" xmlns:w16se="http://schemas.microsoft.com/office/word/2015/wordml/symex" xmlns:wpg="http://schemas.microsoft.com/office/word/2010/wordprocessingGroup" xmlns:wpi="http://schemas.microsoft.com/office/word/2010/wordprocessingInk" xmlns:wne="http://schemas.microsoft.com/office/word/2006/wordml" xmlns:wps="http://schemas.microsoft.com/office/word/2010/wordprocessingShape" mc:Ignorable="w14 w15 w16se w16cid w16 w16cex w16sdtdh wp14">
+  <w:footnote w:type="separator" w:id="-1">
+    <w:p>
+      <w:r>
+        <w:separator/>
+      </w:r>
+    </w:p>
+  </w:footnote>
+  <w:footnote w:type="continuationSeparator" w:id="0">
+    <w:p>
+      <w:r>
+        <w:continuationSeparator/>
+      </w:r>
+    </w:p>
+  </w:footnote>
+</w:footnotes>
+</file>
+
+<file path=word/header1.xml><?xml version="1.0" encoding="utf-8"?>
+<w:hdr xmlns:wpc="http://schemas.microsoft.com/office/word/2010/wordprocessingCanvas" xmlns:cx="http://schemas.microsoft.com/office/drawing/2014/chartex" xmlns:cx1="http://schemas.microsoft.com/office/drawing/2015/9/8/chartex" xmlns:cx2="http://schemas.microsoft.com/office/drawing/2015/10/21/chartex" xmlns:cx3="http://schemas.microsoft.com/office/drawing/2016/5/9/chartex" xmlns:cx4="http://schemas.microsoft.com/office/drawing/2016/5/10/chartex" xmlns:cx5="http://schemas.microsoft.com/office/drawing/2016/5/11/chartex" xmlns:cx6="http://schemas.microsoft.com/office/drawing/2016/5/12/chartex" xmlns:cx7="http://schemas.microsoft.com/office/drawing/2016/5/13/chartex" xmlns:cx8="http://schemas.microsoft.com/office/drawing/2016/5/14/chartex" xmlns:mc="http://schemas.openxmlformats.org/markup-compatibility/2006" xmlns:aink="http://schemas.microsoft.com/office/drawing/2016/ink" xmlns:am3d="http://schemas.microsoft.com/office/drawing/2017/model3d" xmlns:o="urn:schemas-microsoft-com:office:office" xmlns:oel="http://schemas.microsoft.com/office/2019/extlst" xmlns:r="http://schemas.openxmlformats.org/officeDocument/2006/relationships" xmlns:m="http://schemas.openxmlformats.org/officeDocument/2006/math" xmlns:v="urn:schemas-microsoft-com:vml" xmlns:wp14="http://schemas.microsoft.com/office/word/2010/wordprocessingDrawing" xmlns:wp="http://schemas.openxmlformats.org/drawingml/2006/wordprocessingDrawing" xmlns:w10="urn:schemas-microsoft-com:office:word" xmlns:w="http://schemas.openxmlformats.org/wordprocessingml/2006/main" xmlns:w14="http://schemas.microsoft.com/office/word/2010/wordml" xmlns:w15="http://schemas.microsoft.com/office/word/2012/wordml" xmlns:w16cex="http://schemas.microsoft.com/office/word/2018/wordml/cex" xmlns:w16cid="http://schemas.microsoft.com/office/word/2016/wordml/cid" xmlns:w16="http://schemas.microsoft.com/office/word/2018/wordml" xmlns:w16sdtdh="http://schemas.microsoft.com/office/word/2020/wordml/sdtdatahash" xmlns:w16se="http://schemas.microsoft.com/office/word/2015/wordml/symex" xmlns:wpg="http://schemas.microsoft.com/office/word/2010/wordprocessingGroup" xmlns:wpi="http://schemas.microsoft.com/office/word/2010/wordprocessingInk" xmlns:wne="http://schemas.microsoft.com/office/word/2006/wordml" xmlns:wps="http://schemas.microsoft.com/office/word/2010/wordprocessingShape" mc:Ignorable="w14 w15 w16se w16cid w16 w16cex w16sdtdh wp14">
   <w:tbl>
     <w:tblPr>
-      <w:tblStyle w:val="TableNormal"/>
-      <w:bidiVisual w:val="0"/>
       <w:tblW w:w="0" w:type="auto"/>
       <w:tblLayout w:type="fixed"/>
       <w:tblLook w:val="06A0" w:firstRow="1" w:lastRow="0" w:firstColumn="1" w:lastColumn="0" w:noHBand="1" w:noVBand="1"/>
@@ -2424,26 +3208,21 @@
       <w:tc>
         <w:tcPr>
           <w:tcW w:w="3005" w:type="dxa"/>
-          <w:tcMar/>
         </w:tcPr>
         <w:p>
           <w:pPr>
             <w:pStyle w:val="Header"/>
-            <w:bidi w:val="0"/>
             <w:ind w:left="-115"/>
-            <w:jc w:val="left"/>
           </w:pPr>
         </w:p>
       </w:tc>
       <w:tc>
         <w:tcPr>
           <w:tcW w:w="3005" w:type="dxa"/>
-          <w:tcMar/>
         </w:tcPr>
         <w:p>
           <w:pPr>
             <w:pStyle w:val="Header"/>
-            <w:bidi w:val="0"/>
             <w:jc w:val="center"/>
           </w:pPr>
         </w:p>
@@ -2451,12 +3230,10 @@
       <w:tc>
         <w:tcPr>
           <w:tcW w:w="3005" w:type="dxa"/>
-          <w:tcMar/>
         </w:tcPr>
         <w:p>
           <w:pPr>
             <w:pStyle w:val="Header"/>
-            <w:bidi w:val="0"/>
             <w:ind w:right="-115"/>
             <w:jc w:val="right"/>
           </w:pPr>
@@ -2467,7 +3244,6 @@
   <w:p>
     <w:pPr>
       <w:pStyle w:val="Header"/>
-      <w:bidi w:val="0"/>
     </w:pPr>
   </w:p>
 </w:hdr>
@@ -2475,91 +3251,6 @@
 
 <file path=word/numbering.xml><?xml version="1.0" encoding="utf-8"?>
 <w:numbering xmlns:wpc="http://schemas.microsoft.com/office/word/2010/wordprocessingCanvas" xmlns:cx="http://schemas.microsoft.com/office/drawing/2014/chartex" xmlns:cx1="http://schemas.microsoft.com/office/drawing/2015/9/8/chartex" xmlns:cx2="http://schemas.microsoft.com/office/drawing/2015/10/21/chartex" xmlns:cx3="http://schemas.microsoft.com/office/drawing/2016/5/9/chartex" xmlns:cx4="http://schemas.microsoft.com/office/drawing/2016/5/10/chartex" xmlns:cx5="http://schemas.microsoft.com/office/drawing/2016/5/11/chartex" xmlns:cx6="http://schemas.microsoft.com/office/drawing/2016/5/12/chartex" xmlns:cx7="http://schemas.microsoft.com/office/drawing/2016/5/13/chartex" xmlns:cx8="http://schemas.microsoft.com/office/drawing/2016/5/14/chartex" xmlns:mc="http://schemas.openxmlformats.org/markup-compatibility/2006" xmlns:aink="http://schemas.microsoft.com/office/drawing/2016/ink" xmlns:am3d="http://schemas.microsoft.com/office/drawing/2017/model3d" xmlns:o="urn:schemas-microsoft-com:office:office" xmlns:oel="http://schemas.microsoft.com/office/2019/extlst" xmlns:r="http://schemas.openxmlformats.org/officeDocument/2006/relationships" xmlns:m="http://schemas.openxmlformats.org/officeDocument/2006/math" xmlns:v="urn:schemas-microsoft-com:vml" xmlns:wp14="http://schemas.microsoft.com/office/word/2010/wordprocessingDrawing" xmlns:wp="http://schemas.openxmlformats.org/drawingml/2006/wordprocessingDrawing" xmlns:w10="urn:schemas-microsoft-com:office:word" xmlns:w="http://schemas.openxmlformats.org/wordprocessingml/2006/main" xmlns:w14="http://schemas.microsoft.com/office/word/2010/wordml" xmlns:w15="http://schemas.microsoft.com/office/word/2012/wordml" xmlns:w16cex="http://schemas.microsoft.com/office/word/2018/wordml/cex" xmlns:w16cid="http://schemas.microsoft.com/office/word/2016/wordml/cid" xmlns:w16="http://schemas.microsoft.com/office/word/2018/wordml" xmlns:w16sdtdh="http://schemas.microsoft.com/office/word/2020/wordml/sdtdatahash" xmlns:w16se="http://schemas.microsoft.com/office/word/2015/wordml/symex" xmlns:wpg="http://schemas.microsoft.com/office/word/2010/wordprocessingGroup" xmlns:wpi="http://schemas.microsoft.com/office/word/2010/wordprocessingInk" xmlns:wne="http://schemas.microsoft.com/office/word/2006/wordml" xmlns:wps="http://schemas.microsoft.com/office/word/2010/wordprocessingShape" mc:Ignorable="w14 w15 w16se w16cid w16 w16cex w16sdtdh wp14">
-  <w:abstractNum xmlns:w="http://schemas.openxmlformats.org/wordprocessingml/2006/main" w:abstractNumId="4">
-    <w:nsid w:val="6d7489a0"/>
-    <w:multiLevelType xmlns:w="http://schemas.openxmlformats.org/wordprocessingml/2006/main" w:val="hybridMultilevel"/>
-    <w:lvl xmlns:w="http://schemas.openxmlformats.org/wordprocessingml/2006/main" w:ilvl="0">
-      <w:start w:val="1"/>
-      <w:numFmt w:val="decimal"/>
-      <w:lvlText w:val="%1."/>
-      <w:lvlJc w:val="left"/>
-      <w:pPr>
-        <w:ind w:left="720" w:hanging="360"/>
-      </w:pPr>
-    </w:lvl>
-    <w:lvl xmlns:w="http://schemas.openxmlformats.org/wordprocessingml/2006/main" w:ilvl="1">
-      <w:start w:val="1"/>
-      <w:numFmt w:val="lowerLetter"/>
-      <w:lvlText w:val="%2."/>
-      <w:lvlJc w:val="left"/>
-      <w:pPr>
-        <w:ind w:left="1440" w:hanging="360"/>
-      </w:pPr>
-    </w:lvl>
-    <w:lvl xmlns:w="http://schemas.openxmlformats.org/wordprocessingml/2006/main" w:ilvl="2">
-      <w:start w:val="1"/>
-      <w:numFmt w:val="lowerRoman"/>
-      <w:lvlText w:val="%3."/>
-      <w:lvlJc w:val="right"/>
-      <w:pPr>
-        <w:ind w:left="2160" w:hanging="180"/>
-      </w:pPr>
-    </w:lvl>
-    <w:lvl xmlns:w="http://schemas.openxmlformats.org/wordprocessingml/2006/main" w:ilvl="3">
-      <w:start w:val="1"/>
-      <w:numFmt w:val="decimal"/>
-      <w:lvlText w:val="%4."/>
-      <w:lvlJc w:val="left"/>
-      <w:pPr>
-        <w:ind w:left="2880" w:hanging="360"/>
-      </w:pPr>
-    </w:lvl>
-    <w:lvl xmlns:w="http://schemas.openxmlformats.org/wordprocessingml/2006/main" w:ilvl="4">
-      <w:start w:val="1"/>
-      <w:numFmt w:val="lowerLetter"/>
-      <w:lvlText w:val="%5."/>
-      <w:lvlJc w:val="left"/>
-      <w:pPr>
-        <w:ind w:left="3600" w:hanging="360"/>
-      </w:pPr>
-    </w:lvl>
-    <w:lvl xmlns:w="http://schemas.openxmlformats.org/wordprocessingml/2006/main" w:ilvl="5">
-      <w:start w:val="1"/>
-      <w:numFmt w:val="lowerRoman"/>
-      <w:lvlText w:val="%6."/>
-      <w:lvlJc w:val="right"/>
-      <w:pPr>
-        <w:ind w:left="4320" w:hanging="180"/>
-      </w:pPr>
-    </w:lvl>
-    <w:lvl xmlns:w="http://schemas.openxmlformats.org/wordprocessingml/2006/main" w:ilvl="6">
-      <w:start w:val="1"/>
-      <w:numFmt w:val="decimal"/>
-      <w:lvlText w:val="%7."/>
-      <w:lvlJc w:val="left"/>
-      <w:pPr>
-        <w:ind w:left="5040" w:hanging="360"/>
-      </w:pPr>
-    </w:lvl>
-    <w:lvl xmlns:w="http://schemas.openxmlformats.org/wordprocessingml/2006/main" w:ilvl="7">
-      <w:start w:val="1"/>
-      <w:numFmt w:val="lowerLetter"/>
-      <w:lvlText w:val="%8."/>
-      <w:lvlJc w:val="left"/>
-      <w:pPr>
-        <w:ind w:left="5760" w:hanging="360"/>
-      </w:pPr>
-    </w:lvl>
-    <w:lvl xmlns:w="http://schemas.openxmlformats.org/wordprocessingml/2006/main" w:ilvl="8">
-      <w:start w:val="1"/>
-      <w:numFmt w:val="lowerRoman"/>
-      <w:lvlText w:val="%9."/>
-      <w:lvlJc w:val="right"/>
-      <w:pPr>
-        <w:ind w:left="6480" w:hanging="180"/>
-      </w:pPr>
-    </w:lvl>
-  </w:abstractNum>
   <w:abstractNum w:abstractNumId="0" w15:restartNumberingAfterBreak="0">
     <w:nsid w:val="2C7079BF"/>
     <w:multiLevelType w:val="hybridMultilevel"/>
@@ -2831,7 +3522,7 @@
         <w:ind w:left="720" w:hanging="360"/>
       </w:pPr>
       <w:rPr>
-        <w:rFonts w:hint="default" w:ascii="Courier New" w:hAnsi="Courier New" w:cs="Courier New"/>
+        <w:rFonts w:ascii="Courier New" w:hAnsi="Courier New" w:cs="Courier New" w:hint="default"/>
       </w:rPr>
     </w:lvl>
     <w:lvl w:ilvl="1" w:tplc="08090003" w:tentative="1">
@@ -2843,7 +3534,7 @@
         <w:ind w:left="1440" w:hanging="360"/>
       </w:pPr>
       <w:rPr>
-        <w:rFonts w:hint="default" w:ascii="Courier New" w:hAnsi="Courier New" w:cs="Courier New"/>
+        <w:rFonts w:ascii="Courier New" w:hAnsi="Courier New" w:cs="Courier New" w:hint="default"/>
       </w:rPr>
     </w:lvl>
     <w:lvl w:ilvl="2" w:tplc="08090005" w:tentative="1">
@@ -2855,7 +3546,7 @@
         <w:ind w:left="2160" w:hanging="360"/>
       </w:pPr>
       <w:rPr>
-        <w:rFonts w:hint="default" w:ascii="Wingdings" w:hAnsi="Wingdings"/>
+        <w:rFonts w:ascii="Wingdings" w:hAnsi="Wingdings" w:hint="default"/>
       </w:rPr>
     </w:lvl>
     <w:lvl w:ilvl="3" w:tplc="08090001" w:tentative="1">
@@ -2867,7 +3558,7 @@
         <w:ind w:left="2880" w:hanging="360"/>
       </w:pPr>
       <w:rPr>
-        <w:rFonts w:hint="default" w:ascii="Symbol" w:hAnsi="Symbol"/>
+        <w:rFonts w:ascii="Symbol" w:hAnsi="Symbol" w:hint="default"/>
       </w:rPr>
     </w:lvl>
     <w:lvl w:ilvl="4" w:tplc="08090003" w:tentative="1">
@@ -2879,7 +3570,7 @@
         <w:ind w:left="3600" w:hanging="360"/>
       </w:pPr>
       <w:rPr>
-        <w:rFonts w:hint="default" w:ascii="Courier New" w:hAnsi="Courier New" w:cs="Courier New"/>
+        <w:rFonts w:ascii="Courier New" w:hAnsi="Courier New" w:cs="Courier New" w:hint="default"/>
       </w:rPr>
     </w:lvl>
     <w:lvl w:ilvl="5" w:tplc="08090005" w:tentative="1">
@@ -2891,7 +3582,7 @@
         <w:ind w:left="4320" w:hanging="360"/>
       </w:pPr>
       <w:rPr>
-        <w:rFonts w:hint="default" w:ascii="Wingdings" w:hAnsi="Wingdings"/>
+        <w:rFonts w:ascii="Wingdings" w:hAnsi="Wingdings" w:hint="default"/>
       </w:rPr>
     </w:lvl>
     <w:lvl w:ilvl="6" w:tplc="08090001" w:tentative="1">
@@ -2903,7 +3594,7 @@
         <w:ind w:left="5040" w:hanging="360"/>
       </w:pPr>
       <w:rPr>
-        <w:rFonts w:hint="default" w:ascii="Symbol" w:hAnsi="Symbol"/>
+        <w:rFonts w:ascii="Symbol" w:hAnsi="Symbol" w:hint="default"/>
       </w:rPr>
     </w:lvl>
     <w:lvl w:ilvl="7" w:tplc="08090003" w:tentative="1">
@@ -2915,7 +3606,7 @@
         <w:ind w:left="5760" w:hanging="360"/>
       </w:pPr>
       <w:rPr>
-        <w:rFonts w:hint="default" w:ascii="Courier New" w:hAnsi="Courier New" w:cs="Courier New"/>
+        <w:rFonts w:ascii="Courier New" w:hAnsi="Courier New" w:cs="Courier New" w:hint="default"/>
       </w:rPr>
     </w:lvl>
     <w:lvl w:ilvl="8" w:tplc="08090005" w:tentative="1">
@@ -2927,23 +3618,109 @@
         <w:ind w:left="6480" w:hanging="360"/>
       </w:pPr>
       <w:rPr>
-        <w:rFonts w:hint="default" w:ascii="Wingdings" w:hAnsi="Wingdings"/>
+        <w:rFonts w:ascii="Wingdings" w:hAnsi="Wingdings" w:hint="default"/>
       </w:rPr>
     </w:lvl>
   </w:abstractNum>
-  <w:num w:numId="5">
+  <w:abstractNum w:abstractNumId="4" w15:restartNumberingAfterBreak="0">
+    <w:nsid w:val="6D7489A0"/>
+    <w:multiLevelType w:val="hybridMultilevel"/>
+    <w:tmpl w:val="649C195E"/>
+    <w:lvl w:ilvl="0" w:tplc="80A49BCE">
+      <w:start w:val="1"/>
+      <w:numFmt w:val="decimal"/>
+      <w:lvlText w:val="%1."/>
+      <w:lvlJc w:val="left"/>
+      <w:pPr>
+        <w:ind w:left="720" w:hanging="360"/>
+      </w:pPr>
+    </w:lvl>
+    <w:lvl w:ilvl="1" w:tplc="CAD27AB0">
+      <w:start w:val="1"/>
+      <w:numFmt w:val="lowerLetter"/>
+      <w:lvlText w:val="%2."/>
+      <w:lvlJc w:val="left"/>
+      <w:pPr>
+        <w:ind w:left="1440" w:hanging="360"/>
+      </w:pPr>
+    </w:lvl>
+    <w:lvl w:ilvl="2" w:tplc="3204243E">
+      <w:start w:val="1"/>
+      <w:numFmt w:val="lowerRoman"/>
+      <w:lvlText w:val="%3."/>
+      <w:lvlJc w:val="right"/>
+      <w:pPr>
+        <w:ind w:left="2160" w:hanging="180"/>
+      </w:pPr>
+    </w:lvl>
+    <w:lvl w:ilvl="3" w:tplc="ADC62AEE">
+      <w:start w:val="1"/>
+      <w:numFmt w:val="decimal"/>
+      <w:lvlText w:val="%4."/>
+      <w:lvlJc w:val="left"/>
+      <w:pPr>
+        <w:ind w:left="2880" w:hanging="360"/>
+      </w:pPr>
+    </w:lvl>
+    <w:lvl w:ilvl="4" w:tplc="6EA4E3C4">
+      <w:start w:val="1"/>
+      <w:numFmt w:val="lowerLetter"/>
+      <w:lvlText w:val="%5."/>
+      <w:lvlJc w:val="left"/>
+      <w:pPr>
+        <w:ind w:left="3600" w:hanging="360"/>
+      </w:pPr>
+    </w:lvl>
+    <w:lvl w:ilvl="5" w:tplc="8D767134">
+      <w:start w:val="1"/>
+      <w:numFmt w:val="lowerRoman"/>
+      <w:lvlText w:val="%6."/>
+      <w:lvlJc w:val="right"/>
+      <w:pPr>
+        <w:ind w:left="4320" w:hanging="180"/>
+      </w:pPr>
+    </w:lvl>
+    <w:lvl w:ilvl="6" w:tplc="57B4003C">
+      <w:start w:val="1"/>
+      <w:numFmt w:val="decimal"/>
+      <w:lvlText w:val="%7."/>
+      <w:lvlJc w:val="left"/>
+      <w:pPr>
+        <w:ind w:left="5040" w:hanging="360"/>
+      </w:pPr>
+    </w:lvl>
+    <w:lvl w:ilvl="7" w:tplc="6E6E1554">
+      <w:start w:val="1"/>
+      <w:numFmt w:val="lowerLetter"/>
+      <w:lvlText w:val="%8."/>
+      <w:lvlJc w:val="left"/>
+      <w:pPr>
+        <w:ind w:left="5760" w:hanging="360"/>
+      </w:pPr>
+    </w:lvl>
+    <w:lvl w:ilvl="8" w:tplc="B094BEAA">
+      <w:start w:val="1"/>
+      <w:numFmt w:val="lowerRoman"/>
+      <w:lvlText w:val="%9."/>
+      <w:lvlJc w:val="right"/>
+      <w:pPr>
+        <w:ind w:left="6480" w:hanging="180"/>
+      </w:pPr>
+    </w:lvl>
+  </w:abstractNum>
+  <w:num w:numId="1" w16cid:durableId="961963080">
     <w:abstractNumId w:val="4"/>
   </w:num>
-  <w:num w:numId="1" w16cid:durableId="1986548362">
+  <w:num w:numId="2" w16cid:durableId="1986548362">
     <w:abstractNumId w:val="1"/>
   </w:num>
-  <w:num w:numId="2" w16cid:durableId="1597054545">
+  <w:num w:numId="3" w16cid:durableId="1597054545">
     <w:abstractNumId w:val="2"/>
   </w:num>
-  <w:num w:numId="3" w16cid:durableId="1443379704">
+  <w:num w:numId="4" w16cid:durableId="1443379704">
     <w:abstractNumId w:val="0"/>
   </w:num>
-  <w:num w:numId="4" w16cid:durableId="1034887886">
+  <w:num w:numId="5" w16cid:durableId="1034887886">
     <w:abstractNumId w:val="3"/>
   </w:num>
 </w:numbering>
@@ -2954,7 +3731,7 @@
   <w:docDefaults>
     <w:rPrDefault>
       <w:rPr>
-        <w:rFonts w:asciiTheme="minorHAnsi" w:hAnsiTheme="minorHAnsi" w:eastAsiaTheme="minorHAnsi" w:cstheme="minorBidi"/>
+        <w:rFonts w:asciiTheme="minorHAnsi" w:eastAsiaTheme="minorHAnsi" w:hAnsiTheme="minorHAnsi" w:cstheme="minorBidi"/>
         <w:kern w:val="2"/>
         <w:sz w:val="24"/>
         <w:szCs w:val="24"/>
@@ -2967,14 +3744,14 @@
   <w:latentStyles w:defLockedState="0" w:defUIPriority="99" w:defSemiHidden="0" w:defUnhideWhenUsed="0" w:defQFormat="0" w:count="376">
     <w:lsdException w:name="Normal" w:uiPriority="0" w:qFormat="1"/>
     <w:lsdException w:name="heading 1" w:uiPriority="9" w:qFormat="1"/>
-    <w:lsdException w:name="heading 2" w:uiPriority="9" w:semiHidden="1" w:unhideWhenUsed="1" w:qFormat="1"/>
-    <w:lsdException w:name="heading 3" w:uiPriority="9" w:semiHidden="1" w:unhideWhenUsed="1" w:qFormat="1"/>
-    <w:lsdException w:name="heading 4" w:uiPriority="9" w:semiHidden="1" w:unhideWhenUsed="1" w:qFormat="1"/>
-    <w:lsdException w:name="heading 5" w:uiPriority="9" w:semiHidden="1" w:unhideWhenUsed="1" w:qFormat="1"/>
-    <w:lsdException w:name="heading 6" w:uiPriority="9" w:semiHidden="1" w:unhideWhenUsed="1" w:qFormat="1"/>
-    <w:lsdException w:name="heading 7" w:uiPriority="9" w:semiHidden="1" w:unhideWhenUsed="1" w:qFormat="1"/>
-    <w:lsdException w:name="heading 8" w:uiPriority="9" w:semiHidden="1" w:unhideWhenUsed="1" w:qFormat="1"/>
-    <w:lsdException w:name="heading 9" w:uiPriority="9" w:semiHidden="1" w:unhideWhenUsed="1" w:qFormat="1"/>
+    <w:lsdException w:name="heading 2" w:semiHidden="1" w:uiPriority="9" w:unhideWhenUsed="1" w:qFormat="1"/>
+    <w:lsdException w:name="heading 3" w:semiHidden="1" w:uiPriority="9" w:unhideWhenUsed="1" w:qFormat="1"/>
+    <w:lsdException w:name="heading 4" w:semiHidden="1" w:uiPriority="9" w:unhideWhenUsed="1" w:qFormat="1"/>
+    <w:lsdException w:name="heading 5" w:semiHidden="1" w:uiPriority="9" w:unhideWhenUsed="1" w:qFormat="1"/>
+    <w:lsdException w:name="heading 6" w:semiHidden="1" w:uiPriority="9" w:unhideWhenUsed="1" w:qFormat="1"/>
+    <w:lsdException w:name="heading 7" w:semiHidden="1" w:uiPriority="9" w:unhideWhenUsed="1" w:qFormat="1"/>
+    <w:lsdException w:name="heading 8" w:semiHidden="1" w:uiPriority="9" w:unhideWhenUsed="1" w:qFormat="1"/>
+    <w:lsdException w:name="heading 9" w:semiHidden="1" w:uiPriority="9" w:unhideWhenUsed="1" w:qFormat="1"/>
     <w:lsdException w:name="index 1" w:semiHidden="1" w:unhideWhenUsed="1"/>
     <w:lsdException w:name="index 2" w:semiHidden="1" w:unhideWhenUsed="1"/>
     <w:lsdException w:name="index 3" w:semiHidden="1" w:unhideWhenUsed="1"/>
@@ -2984,22 +3761,22 @@
     <w:lsdException w:name="index 7" w:semiHidden="1" w:unhideWhenUsed="1"/>
     <w:lsdException w:name="index 8" w:semiHidden="1" w:unhideWhenUsed="1"/>
     <w:lsdException w:name="index 9" w:semiHidden="1" w:unhideWhenUsed="1"/>
-    <w:lsdException w:name="toc 1" w:uiPriority="39" w:semiHidden="1" w:unhideWhenUsed="1"/>
-    <w:lsdException w:name="toc 2" w:uiPriority="39" w:semiHidden="1" w:unhideWhenUsed="1"/>
-    <w:lsdException w:name="toc 3" w:uiPriority="39" w:semiHidden="1" w:unhideWhenUsed="1"/>
-    <w:lsdException w:name="toc 4" w:uiPriority="39" w:semiHidden="1" w:unhideWhenUsed="1"/>
-    <w:lsdException w:name="toc 5" w:uiPriority="39" w:semiHidden="1" w:unhideWhenUsed="1"/>
-    <w:lsdException w:name="toc 6" w:uiPriority="39" w:semiHidden="1" w:unhideWhenUsed="1"/>
-    <w:lsdException w:name="toc 7" w:uiPriority="39" w:semiHidden="1" w:unhideWhenUsed="1"/>
-    <w:lsdException w:name="toc 8" w:uiPriority="39" w:semiHidden="1" w:unhideWhenUsed="1"/>
-    <w:lsdException w:name="toc 9" w:uiPriority="39" w:semiHidden="1" w:unhideWhenUsed="1"/>
+    <w:lsdException w:name="toc 1" w:semiHidden="1" w:uiPriority="39" w:unhideWhenUsed="1"/>
+    <w:lsdException w:name="toc 2" w:semiHidden="1" w:uiPriority="39" w:unhideWhenUsed="1"/>
+    <w:lsdException w:name="toc 3" w:semiHidden="1" w:uiPriority="39" w:unhideWhenUsed="1"/>
+    <w:lsdException w:name="toc 4" w:semiHidden="1" w:uiPriority="39" w:unhideWhenUsed="1"/>
+    <w:lsdException w:name="toc 5" w:semiHidden="1" w:uiPriority="39" w:unhideWhenUsed="1"/>
+    <w:lsdException w:name="toc 6" w:semiHidden="1" w:uiPriority="39" w:unhideWhenUsed="1"/>
+    <w:lsdException w:name="toc 7" w:semiHidden="1" w:uiPriority="39" w:unhideWhenUsed="1"/>
+    <w:lsdException w:name="toc 8" w:semiHidden="1" w:uiPriority="39" w:unhideWhenUsed="1"/>
+    <w:lsdException w:name="toc 9" w:semiHidden="1" w:uiPriority="39" w:unhideWhenUsed="1"/>
     <w:lsdException w:name="Normal Indent" w:semiHidden="1" w:unhideWhenUsed="1"/>
     <w:lsdException w:name="footnote text" w:semiHidden="1" w:unhideWhenUsed="1"/>
     <w:lsdException w:name="annotation text" w:semiHidden="1" w:unhideWhenUsed="1"/>
     <w:lsdException w:name="header" w:semiHidden="1" w:unhideWhenUsed="1"/>
     <w:lsdException w:name="footer" w:semiHidden="1" w:unhideWhenUsed="1"/>
     <w:lsdException w:name="index heading" w:semiHidden="1" w:unhideWhenUsed="1"/>
-    <w:lsdException w:name="caption" w:uiPriority="35" w:semiHidden="1" w:unhideWhenUsed="1" w:qFormat="1"/>
+    <w:lsdException w:name="caption" w:semiHidden="1" w:uiPriority="35" w:unhideWhenUsed="1" w:qFormat="1"/>
     <w:lsdException w:name="table of figures" w:semiHidden="1" w:unhideWhenUsed="1"/>
     <w:lsdException w:name="envelope address" w:semiHidden="1" w:unhideWhenUsed="1"/>
     <w:lsdException w:name="envelope return" w:semiHidden="1" w:unhideWhenUsed="1"/>
@@ -3030,7 +3807,7 @@
     <w:lsdException w:name="Title" w:uiPriority="10" w:qFormat="1"/>
     <w:lsdException w:name="Closing" w:semiHidden="1" w:unhideWhenUsed="1"/>
     <w:lsdException w:name="Signature" w:semiHidden="1" w:unhideWhenUsed="1"/>
-    <w:lsdException w:name="Default Paragraph Font" w:uiPriority="1" w:semiHidden="1" w:unhideWhenUsed="1"/>
+    <w:lsdException w:name="Default Paragraph Font" w:semiHidden="1" w:uiPriority="1" w:unhideWhenUsed="1"/>
     <w:lsdException w:name="Body Text" w:semiHidden="1" w:unhideWhenUsed="1"/>
     <w:lsdException w:name="Body Text Indent" w:semiHidden="1" w:unhideWhenUsed="1"/>
     <w:lsdException w:name="List Continue" w:semiHidden="1" w:unhideWhenUsed="1"/>
@@ -3230,8 +4007,8 @@
     <w:lsdException w:name="Subtle Reference" w:uiPriority="31" w:qFormat="1"/>
     <w:lsdException w:name="Intense Reference" w:uiPriority="32" w:qFormat="1"/>
     <w:lsdException w:name="Book Title" w:uiPriority="33" w:qFormat="1"/>
-    <w:lsdException w:name="Bibliography" w:uiPriority="37" w:semiHidden="1" w:unhideWhenUsed="1"/>
-    <w:lsdException w:name="TOC Heading" w:uiPriority="39" w:semiHidden="1" w:unhideWhenUsed="1" w:qFormat="1"/>
+    <w:lsdException w:name="Bibliography" w:semiHidden="1" w:uiPriority="37" w:unhideWhenUsed="1"/>
+    <w:lsdException w:name="TOC Heading" w:semiHidden="1" w:uiPriority="39" w:unhideWhenUsed="1" w:qFormat="1"/>
     <w:lsdException w:name="Plain Table 1" w:uiPriority="41"/>
     <w:lsdException w:name="Plain Table 2" w:uiPriority="42"/>
     <w:lsdException w:name="Plain Table 3" w:uiPriority="43"/>
@@ -3342,7 +4119,7 @@
     <w:lsdException w:name="Unresolved Mention" w:semiHidden="1" w:unhideWhenUsed="1"/>
     <w:lsdException w:name="Smart Link" w:semiHidden="1" w:unhideWhenUsed="1"/>
   </w:latentStyles>
-  <w:style w:type="paragraph" w:styleId="Normal" w:default="1">
+  <w:style w:type="paragraph" w:default="1" w:styleId="Normal">
     <w:name w:val="Normal"/>
     <w:qFormat/>
   </w:style>
@@ -3361,7 +4138,7 @@
       <w:outlineLvl w:val="0"/>
     </w:pPr>
     <w:rPr>
-      <w:rFonts w:asciiTheme="majorHAnsi" w:hAnsiTheme="majorHAnsi" w:eastAsiaTheme="majorEastAsia" w:cstheme="majorBidi"/>
+      <w:rFonts w:asciiTheme="majorHAnsi" w:eastAsiaTheme="majorEastAsia" w:hAnsiTheme="majorHAnsi" w:cstheme="majorBidi"/>
       <w:color w:val="0F4761" w:themeColor="accent1" w:themeShade="BF"/>
       <w:sz w:val="40"/>
       <w:szCs w:val="40"/>
@@ -3383,7 +4160,7 @@
       <w:outlineLvl w:val="1"/>
     </w:pPr>
     <w:rPr>
-      <w:rFonts w:asciiTheme="majorHAnsi" w:hAnsiTheme="majorHAnsi" w:eastAsiaTheme="majorEastAsia" w:cstheme="majorBidi"/>
+      <w:rFonts w:asciiTheme="majorHAnsi" w:eastAsiaTheme="majorEastAsia" w:hAnsiTheme="majorHAnsi" w:cstheme="majorBidi"/>
       <w:color w:val="0F4761" w:themeColor="accent1" w:themeShade="BF"/>
       <w:sz w:val="32"/>
       <w:szCs w:val="32"/>
@@ -3541,13 +4318,13 @@
       <w:color w:val="272727" w:themeColor="text1" w:themeTint="D8"/>
     </w:rPr>
   </w:style>
-  <w:style w:type="character" w:styleId="DefaultParagraphFont" w:default="1">
+  <w:style w:type="character" w:default="1" w:styleId="DefaultParagraphFont">
     <w:name w:val="Default Paragraph Font"/>
     <w:uiPriority w:val="1"/>
     <w:semiHidden/>
     <w:unhideWhenUsed/>
   </w:style>
-  <w:style w:type="table" w:styleId="TableNormal" w:default="1">
+  <w:style w:type="table" w:default="1" w:styleId="TableNormal">
     <w:name w:val="Normal Table"/>
     <w:uiPriority w:val="99"/>
     <w:semiHidden/>
@@ -3562,39 +4339,39 @@
       </w:tblCellMar>
     </w:tblPr>
   </w:style>
-  <w:style w:type="numbering" w:styleId="NoList" w:default="1">
+  <w:style w:type="numbering" w:default="1" w:styleId="NoList">
     <w:name w:val="No List"/>
     <w:uiPriority w:val="99"/>
     <w:semiHidden/>
     <w:unhideWhenUsed/>
   </w:style>
-  <w:style w:type="character" w:styleId="Heading1Char" w:customStyle="1">
+  <w:style w:type="character" w:customStyle="1" w:styleId="Heading1Char">
     <w:name w:val="Heading 1 Char"/>
     <w:basedOn w:val="DefaultParagraphFont"/>
     <w:link w:val="Heading1"/>
     <w:uiPriority w:val="9"/>
     <w:rsid w:val="008F6BE7"/>
     <w:rPr>
-      <w:rFonts w:asciiTheme="majorHAnsi" w:hAnsiTheme="majorHAnsi" w:eastAsiaTheme="majorEastAsia" w:cstheme="majorBidi"/>
+      <w:rFonts w:asciiTheme="majorHAnsi" w:eastAsiaTheme="majorEastAsia" w:hAnsiTheme="majorHAnsi" w:cstheme="majorBidi"/>
       <w:color w:val="0F4761" w:themeColor="accent1" w:themeShade="BF"/>
       <w:sz w:val="40"/>
       <w:szCs w:val="40"/>
     </w:rPr>
   </w:style>
-  <w:style w:type="character" w:styleId="Heading2Char" w:customStyle="1">
+  <w:style w:type="character" w:customStyle="1" w:styleId="Heading2Char">
     <w:name w:val="Heading 2 Char"/>
     <w:basedOn w:val="DefaultParagraphFont"/>
     <w:link w:val="Heading2"/>
     <w:uiPriority w:val="9"/>
     <w:rsid w:val="008F6BE7"/>
     <w:rPr>
-      <w:rFonts w:asciiTheme="majorHAnsi" w:hAnsiTheme="majorHAnsi" w:eastAsiaTheme="majorEastAsia" w:cstheme="majorBidi"/>
+      <w:rFonts w:asciiTheme="majorHAnsi" w:eastAsiaTheme="majorEastAsia" w:hAnsiTheme="majorHAnsi" w:cstheme="majorBidi"/>
       <w:color w:val="0F4761" w:themeColor="accent1" w:themeShade="BF"/>
       <w:sz w:val="32"/>
       <w:szCs w:val="32"/>
     </w:rPr>
   </w:style>
-  <w:style w:type="character" w:styleId="Heading3Char" w:customStyle="1">
+  <w:style w:type="character" w:customStyle="1" w:styleId="Heading3Char">
     <w:name w:val="Heading 3 Char"/>
     <w:basedOn w:val="DefaultParagraphFont"/>
     <w:link w:val="Heading3"/>
@@ -3607,7 +4384,7 @@
       <w:szCs w:val="28"/>
     </w:rPr>
   </w:style>
-  <w:style w:type="character" w:styleId="Heading4Char" w:customStyle="1">
+  <w:style w:type="character" w:customStyle="1" w:styleId="Heading4Char">
     <w:name w:val="Heading 4 Char"/>
     <w:basedOn w:val="DefaultParagraphFont"/>
     <w:link w:val="Heading4"/>
@@ -3621,7 +4398,7 @@
       <w:color w:val="0F4761" w:themeColor="accent1" w:themeShade="BF"/>
     </w:rPr>
   </w:style>
-  <w:style w:type="character" w:styleId="Heading5Char" w:customStyle="1">
+  <w:style w:type="character" w:customStyle="1" w:styleId="Heading5Char">
     <w:name w:val="Heading 5 Char"/>
     <w:basedOn w:val="DefaultParagraphFont"/>
     <w:link w:val="Heading5"/>
@@ -3633,7 +4410,7 @@
       <w:color w:val="0F4761" w:themeColor="accent1" w:themeShade="BF"/>
     </w:rPr>
   </w:style>
-  <w:style w:type="character" w:styleId="Heading6Char" w:customStyle="1">
+  <w:style w:type="character" w:customStyle="1" w:styleId="Heading6Char">
     <w:name w:val="Heading 6 Char"/>
     <w:basedOn w:val="DefaultParagraphFont"/>
     <w:link w:val="Heading6"/>
@@ -3647,7 +4424,7 @@
       <w:color w:val="595959" w:themeColor="text1" w:themeTint="A6"/>
     </w:rPr>
   </w:style>
-  <w:style w:type="character" w:styleId="Heading7Char" w:customStyle="1">
+  <w:style w:type="character" w:customStyle="1" w:styleId="Heading7Char">
     <w:name w:val="Heading 7 Char"/>
     <w:basedOn w:val="DefaultParagraphFont"/>
     <w:link w:val="Heading7"/>
@@ -3659,7 +4436,7 @@
       <w:color w:val="595959" w:themeColor="text1" w:themeTint="A6"/>
     </w:rPr>
   </w:style>
-  <w:style w:type="character" w:styleId="Heading8Char" w:customStyle="1">
+  <w:style w:type="character" w:customStyle="1" w:styleId="Heading8Char">
     <w:name w:val="Heading 8 Char"/>
     <w:basedOn w:val="DefaultParagraphFont"/>
     <w:link w:val="Heading8"/>
@@ -3673,7 +4450,7 @@
       <w:color w:val="272727" w:themeColor="text1" w:themeTint="D8"/>
     </w:rPr>
   </w:style>
-  <w:style w:type="character" w:styleId="Heading9Char" w:customStyle="1">
+  <w:style w:type="character" w:customStyle="1" w:styleId="Heading9Char">
     <w:name w:val="Heading 9 Char"/>
     <w:basedOn w:val="DefaultParagraphFont"/>
     <w:link w:val="Heading9"/>
@@ -3698,21 +4475,21 @@
       <w:contextualSpacing/>
     </w:pPr>
     <w:rPr>
-      <w:rFonts w:asciiTheme="majorHAnsi" w:hAnsiTheme="majorHAnsi" w:eastAsiaTheme="majorEastAsia" w:cstheme="majorBidi"/>
+      <w:rFonts w:asciiTheme="majorHAnsi" w:eastAsiaTheme="majorEastAsia" w:hAnsiTheme="majorHAnsi" w:cstheme="majorBidi"/>
       <w:spacing w:val="-10"/>
       <w:kern w:val="28"/>
       <w:sz w:val="56"/>
       <w:szCs w:val="56"/>
     </w:rPr>
   </w:style>
-  <w:style w:type="character" w:styleId="TitleChar" w:customStyle="1">
+  <w:style w:type="character" w:customStyle="1" w:styleId="TitleChar">
     <w:name w:val="Title Char"/>
     <w:basedOn w:val="DefaultParagraphFont"/>
     <w:link w:val="Title"/>
     <w:uiPriority w:val="10"/>
     <w:rsid w:val="008F6BE7"/>
     <w:rPr>
-      <w:rFonts w:asciiTheme="majorHAnsi" w:hAnsiTheme="majorHAnsi" w:eastAsiaTheme="majorEastAsia" w:cstheme="majorBidi"/>
+      <w:rFonts w:asciiTheme="majorHAnsi" w:eastAsiaTheme="majorEastAsia" w:hAnsiTheme="majorHAnsi" w:cstheme="majorBidi"/>
       <w:spacing w:val="-10"/>
       <w:kern w:val="28"/>
       <w:sz w:val="56"/>
@@ -3741,7 +4518,7 @@
       <w:szCs w:val="28"/>
     </w:rPr>
   </w:style>
-  <w:style w:type="character" w:styleId="SubtitleChar" w:customStyle="1">
+  <w:style w:type="character" w:customStyle="1" w:styleId="SubtitleChar">
     <w:name w:val="Subtitle Char"/>
     <w:basedOn w:val="DefaultParagraphFont"/>
     <w:link w:val="Subtitle"/>
@@ -3773,7 +4550,7 @@
       <w:color w:val="404040" w:themeColor="text1" w:themeTint="BF"/>
     </w:rPr>
   </w:style>
-  <w:style w:type="character" w:styleId="QuoteChar" w:customStyle="1">
+  <w:style w:type="character" w:customStyle="1" w:styleId="QuoteChar">
     <w:name w:val="Quote Char"/>
     <w:basedOn w:val="DefaultParagraphFont"/>
     <w:link w:val="Quote"/>
@@ -3818,8 +4595,8 @@
     <w:rsid w:val="008F6BE7"/>
     <w:pPr>
       <w:pBdr>
-        <w:top w:val="single" w:color="0F4761" w:themeColor="accent1" w:themeShade="BF" w:sz="4" w:space="10"/>
-        <w:bottom w:val="single" w:color="0F4761" w:themeColor="accent1" w:themeShade="BF" w:sz="4" w:space="10"/>
+        <w:top w:val="single" w:sz="4" w:space="10" w:color="0F4761" w:themeColor="accent1" w:themeShade="BF"/>
+        <w:bottom w:val="single" w:sz="4" w:space="10" w:color="0F4761" w:themeColor="accent1" w:themeShade="BF"/>
       </w:pBdr>
       <w:spacing w:before="360" w:after="360"/>
       <w:ind w:left="864" w:right="864"/>
@@ -3831,7 +4608,7 @@
       <w:color w:val="0F4761" w:themeColor="accent1" w:themeShade="BF"/>
     </w:rPr>
   </w:style>
-  <w:style w:type="character" w:styleId="IntenseQuoteChar" w:customStyle="1">
+  <w:style w:type="character" w:customStyle="1" w:styleId="IntenseQuoteChar">
     <w:name w:val="Intense Quote Char"/>
     <w:basedOn w:val="DefaultParagraphFont"/>
     <w:link w:val="IntenseQuote"/>
@@ -3892,70 +4669,58 @@
       <w:u w:val="single"/>
     </w:rPr>
   </w:style>
-  <w:style xmlns:w="http://schemas.openxmlformats.org/wordprocessingml/2006/main" w:type="table" w:styleId="TableGrid">
-    <w:name xmlns:w="http://schemas.openxmlformats.org/wordprocessingml/2006/main" w:val="Table Grid"/>
-    <w:basedOn xmlns:w="http://schemas.openxmlformats.org/wordprocessingml/2006/main" w:val="TableNormal"/>
-    <w:uiPriority xmlns:w="http://schemas.openxmlformats.org/wordprocessingml/2006/main" w:val="59"/>
-    <w:rsid xmlns:w="http://schemas.openxmlformats.org/wordprocessingml/2006/main" w:val="00FB4123"/>
-    <w:pPr xmlns:w="http://schemas.openxmlformats.org/wordprocessingml/2006/main">
-      <w:spacing w:after="0" w:line="240" w:lineRule="auto"/>
-    </w:pPr>
-    <w:tblPr xmlns:w="http://schemas.openxmlformats.org/wordprocessingml/2006/main">
-      <w:tblInd w:w="0" w:type="dxa"/>
+  <w:style w:type="table" w:styleId="TableGrid">
+    <w:name w:val="Table Grid"/>
+    <w:basedOn w:val="TableNormal"/>
+    <w:uiPriority w:val="59"/>
+    <w:rsid w:val="00FB4123"/>
+    <w:tblPr>
       <w:tblBorders>
-        <w:top w:val="single" w:color="000000" w:themeColor="text1" w:sz="4" w:space="0"/>
-        <w:left w:val="single" w:color="000000" w:themeColor="text1" w:sz="4" w:space="0"/>
-        <w:bottom w:val="single" w:color="000000" w:themeColor="text1" w:sz="4" w:space="0"/>
-        <w:right w:val="single" w:color="000000" w:themeColor="text1" w:sz="4" w:space="0"/>
-        <w:insideH w:val="single" w:color="000000" w:themeColor="text1" w:sz="4" w:space="0"/>
-        <w:insideV w:val="single" w:color="000000" w:themeColor="text1" w:sz="4" w:space="0"/>
+        <w:top w:val="single" w:sz="4" w:space="0" w:color="000000" w:themeColor="text1"/>
+        <w:left w:val="single" w:sz="4" w:space="0" w:color="000000" w:themeColor="text1"/>
+        <w:bottom w:val="single" w:sz="4" w:space="0" w:color="000000" w:themeColor="text1"/>
+        <w:right w:val="single" w:sz="4" w:space="0" w:color="000000" w:themeColor="text1"/>
+        <w:insideH w:val="single" w:sz="4" w:space="0" w:color="000000" w:themeColor="text1"/>
+        <w:insideV w:val="single" w:sz="4" w:space="0" w:color="000000" w:themeColor="text1"/>
       </w:tblBorders>
-      <w:tblCellMar>
-        <w:top w:w="0" w:type="dxa"/>
-        <w:left w:w="108" w:type="dxa"/>
-        <w:bottom w:w="0" w:type="dxa"/>
-        <w:right w:w="108" w:type="dxa"/>
-      </w:tblCellMar>
     </w:tblPr>
   </w:style>
-  <w:style xmlns:w14="http://schemas.microsoft.com/office/word/2010/wordml" xmlns:mc="http://schemas.openxmlformats.org/markup-compatibility/2006" xmlns:w="http://schemas.openxmlformats.org/wordprocessingml/2006/main" w:type="character" w:styleId="HeaderChar" w:customStyle="1" mc:Ignorable="w14">
-    <w:name xmlns:w="http://schemas.openxmlformats.org/wordprocessingml/2006/main" w:val="Header Char"/>
-    <w:basedOn xmlns:w="http://schemas.openxmlformats.org/wordprocessingml/2006/main" w:val="DefaultParagraphFont"/>
-    <w:link xmlns:w="http://schemas.openxmlformats.org/wordprocessingml/2006/main" w:val="Header"/>
-    <w:uiPriority xmlns:w="http://schemas.openxmlformats.org/wordprocessingml/2006/main" w:val="99"/>
+  <w:style w:type="character" w:customStyle="1" w:styleId="HeaderChar">
+    <w:name w:val="Header Char"/>
+    <w:basedOn w:val="DefaultParagraphFont"/>
+    <w:link w:val="Header"/>
+    <w:uiPriority w:val="99"/>
   </w:style>
-  <w:style xmlns:w14="http://schemas.microsoft.com/office/word/2010/wordml" xmlns:mc="http://schemas.openxmlformats.org/markup-compatibility/2006" xmlns:w="http://schemas.openxmlformats.org/wordprocessingml/2006/main" w:type="paragraph" w:styleId="Header" mc:Ignorable="w14">
-    <w:name xmlns:w="http://schemas.openxmlformats.org/wordprocessingml/2006/main" w:val="header"/>
-    <w:basedOn xmlns:w="http://schemas.openxmlformats.org/wordprocessingml/2006/main" w:val="Normal"/>
-    <w:link xmlns:w="http://schemas.openxmlformats.org/wordprocessingml/2006/main" w:val="HeaderChar"/>
-    <w:uiPriority xmlns:w="http://schemas.openxmlformats.org/wordprocessingml/2006/main" w:val="99"/>
-    <w:unhideWhenUsed xmlns:w="http://schemas.openxmlformats.org/wordprocessingml/2006/main"/>
-    <w:pPr xmlns:w="http://schemas.openxmlformats.org/wordprocessingml/2006/main">
-      <w:tabs xmlns:w="http://schemas.openxmlformats.org/wordprocessingml/2006/main">
+  <w:style w:type="paragraph" w:styleId="Header">
+    <w:name w:val="header"/>
+    <w:basedOn w:val="Normal"/>
+    <w:link w:val="HeaderChar"/>
+    <w:uiPriority w:val="99"/>
+    <w:unhideWhenUsed/>
+    <w:pPr>
+      <w:tabs>
         <w:tab w:val="center" w:pos="4680"/>
         <w:tab w:val="right" w:pos="9360"/>
       </w:tabs>
-      <w:spacing xmlns:w="http://schemas.openxmlformats.org/wordprocessingml/2006/main" w:after="0" w:line="240" w:lineRule="auto"/>
     </w:pPr>
   </w:style>
-  <w:style xmlns:w14="http://schemas.microsoft.com/office/word/2010/wordml" xmlns:mc="http://schemas.openxmlformats.org/markup-compatibility/2006" xmlns:w="http://schemas.openxmlformats.org/wordprocessingml/2006/main" w:type="character" w:styleId="FooterChar" w:customStyle="1" mc:Ignorable="w14">
-    <w:name xmlns:w="http://schemas.openxmlformats.org/wordprocessingml/2006/main" w:val="Footer Char"/>
-    <w:basedOn xmlns:w="http://schemas.openxmlformats.org/wordprocessingml/2006/main" w:val="DefaultParagraphFont"/>
-    <w:link xmlns:w="http://schemas.openxmlformats.org/wordprocessingml/2006/main" w:val="Footer"/>
-    <w:uiPriority xmlns:w="http://schemas.openxmlformats.org/wordprocessingml/2006/main" w:val="99"/>
+  <w:style w:type="character" w:customStyle="1" w:styleId="FooterChar">
+    <w:name w:val="Footer Char"/>
+    <w:basedOn w:val="DefaultParagraphFont"/>
+    <w:link w:val="Footer"/>
+    <w:uiPriority w:val="99"/>
   </w:style>
-  <w:style xmlns:w14="http://schemas.microsoft.com/office/word/2010/wordml" xmlns:mc="http://schemas.openxmlformats.org/markup-compatibility/2006" xmlns:w="http://schemas.openxmlformats.org/wordprocessingml/2006/main" w:type="paragraph" w:styleId="Footer" mc:Ignorable="w14">
-    <w:name xmlns:w="http://schemas.openxmlformats.org/wordprocessingml/2006/main" w:val="footer"/>
-    <w:basedOn xmlns:w="http://schemas.openxmlformats.org/wordprocessingml/2006/main" w:val="Normal"/>
-    <w:link xmlns:w="http://schemas.openxmlformats.org/wordprocessingml/2006/main" w:val="FooterChar"/>
-    <w:uiPriority xmlns:w="http://schemas.openxmlformats.org/wordprocessingml/2006/main" w:val="99"/>
-    <w:unhideWhenUsed xmlns:w="http://schemas.openxmlformats.org/wordprocessingml/2006/main"/>
-    <w:pPr xmlns:w="http://schemas.openxmlformats.org/wordprocessingml/2006/main">
-      <w:tabs xmlns:w="http://schemas.openxmlformats.org/wordprocessingml/2006/main">
+  <w:style w:type="paragraph" w:styleId="Footer">
+    <w:name w:val="footer"/>
+    <w:basedOn w:val="Normal"/>
+    <w:link w:val="FooterChar"/>
+    <w:uiPriority w:val="99"/>
+    <w:unhideWhenUsed/>
+    <w:pPr>
+      <w:tabs>
         <w:tab w:val="center" w:pos="4680"/>
         <w:tab w:val="right" w:pos="9360"/>
       </w:tabs>
-      <w:spacing xmlns:w="http://schemas.openxmlformats.org/wordprocessingml/2006/main" w:after="0" w:line="240" w:lineRule="auto"/>
     </w:pPr>
   </w:style>
 </w:styles>
